--- a/Laba_2.docx
+++ b/Laba_2.docx
@@ -404,19 +404,11 @@
           <w:rFonts w:asciiTheme="minorHAnsi" w:hAnsiTheme="minorHAnsi" w:cstheme="minorHAnsi"/>
         </w:rPr>
       </w:pPr>
-      <w:proofErr w:type="spellStart"/>
-      <w:r>
-        <w:rPr>
-          <w:rFonts w:asciiTheme="minorHAnsi" w:hAnsiTheme="minorHAnsi" w:cstheme="minorHAnsi"/>
-        </w:rPr>
-        <w:t>Дробязко</w:t>
-      </w:r>
-      <w:proofErr w:type="spellEnd"/>
-      <w:r>
-        <w:rPr>
-          <w:rFonts w:asciiTheme="minorHAnsi" w:hAnsiTheme="minorHAnsi" w:cstheme="minorHAnsi"/>
-        </w:rPr>
-        <w:t xml:space="preserve"> Алёна и Константинов Даниил</w:t>
+      <w:r>
+        <w:rPr>
+          <w:rFonts w:asciiTheme="minorHAnsi" w:hAnsiTheme="minorHAnsi" w:cstheme="minorHAnsi"/>
+        </w:rPr>
+        <w:t>Дробязко Алёна и Константинов Даниил</w:t>
       </w:r>
       <w:r>
         <w:rPr>
@@ -689,7 +681,7 @@
         <w:rPr>
           <w:rFonts w:asciiTheme="minorHAnsi" w:hAnsiTheme="minorHAnsi" w:cstheme="minorHAnsi"/>
         </w:rPr>
-        <w:t xml:space="preserve"> °С</w:t>
+        <w:t>°С</w:t>
       </w:r>
       <w:proofErr w:type="gramEnd"/>
       <w:r>
@@ -964,10 +956,10 @@
             <v:path o:extrusionok="f" gradientshapeok="t" o:connecttype="rect"/>
             <o:lock v:ext="edit" aspectratio="t"/>
           </v:shapetype>
-          <v:shape id="_x0000_i1025" type="#_x0000_t75" style="width:105pt;height:36.6pt" o:ole="">
+          <v:shape id="_x0000_i1025" type="#_x0000_t75" style="width:105pt;height:36.75pt" o:ole="">
             <v:imagedata r:id="rId7" o:title=""/>
           </v:shape>
-          <o:OLEObject Type="Embed" ProgID="Equation.3" ShapeID="_x0000_i1025" DrawAspect="Content" ObjectID="_1488272560" r:id="rId8"/>
+          <o:OLEObject Type="Embed" ProgID="Equation.3" ShapeID="_x0000_i1025" DrawAspect="Content" ObjectID="_1490458339" r:id="rId8"/>
         </w:object>
       </w:r>
       <w:r>
@@ -1002,10 +994,10 @@
           <w:sz w:val="24"/>
         </w:rPr>
         <w:object w:dxaOrig="220" w:dyaOrig="260">
-          <v:shape id="_x0000_i1026" type="#_x0000_t75" style="width:11.4pt;height:12.6pt" o:ole="">
+          <v:shape id="_x0000_i1026" type="#_x0000_t75" style="width:11.25pt;height:12.75pt" o:ole="">
             <v:imagedata r:id="rId9" o:title=""/>
           </v:shape>
-          <o:OLEObject Type="Embed" ProgID="Equation.3" ShapeID="_x0000_i1026" DrawAspect="Content" ObjectID="_1488272561" r:id="rId10"/>
+          <o:OLEObject Type="Embed" ProgID="Equation.3" ShapeID="_x0000_i1026" DrawAspect="Content" ObjectID="_1490458340" r:id="rId10"/>
         </w:object>
       </w:r>
       <w:r>
@@ -1160,10 +1152,10 @@
           <w:sz w:val="24"/>
         </w:rPr>
         <w:object w:dxaOrig="780" w:dyaOrig="400">
-          <v:shape id="_x0000_i1027" type="#_x0000_t75" style="width:73.8pt;height:36.6pt" o:ole="">
+          <v:shape id="_x0000_i1027" type="#_x0000_t75" style="width:73.5pt;height:36.75pt" o:ole="">
             <v:imagedata r:id="rId11" o:title=""/>
           </v:shape>
-          <o:OLEObject Type="Embed" ProgID="Equation.3" ShapeID="_x0000_i1027" DrawAspect="Content" ObjectID="_1488272562" r:id="rId12"/>
+          <o:OLEObject Type="Embed" ProgID="Equation.3" ShapeID="_x0000_i1027" DrawAspect="Content" ObjectID="_1490458341" r:id="rId12"/>
         </w:object>
       </w:r>
       <w:r>
@@ -1198,10 +1190,10 @@
           <w:sz w:val="24"/>
         </w:rPr>
         <w:object w:dxaOrig="240" w:dyaOrig="260">
-          <v:shape id="_x0000_i1028" type="#_x0000_t75" style="width:12pt;height:12.6pt" o:ole="">
+          <v:shape id="_x0000_i1028" type="#_x0000_t75" style="width:12pt;height:12.75pt" o:ole="">
             <v:imagedata r:id="rId13" o:title=""/>
           </v:shape>
-          <o:OLEObject Type="Embed" ProgID="Equation.3" ShapeID="_x0000_i1028" DrawAspect="Content" ObjectID="_1488272563" r:id="rId14"/>
+          <o:OLEObject Type="Embed" ProgID="Equation.3" ShapeID="_x0000_i1028" DrawAspect="Content" ObjectID="_1490458342" r:id="rId14"/>
         </w:object>
       </w:r>
       <w:r>
@@ -1311,10 +1303,10 @@
           <w:sz w:val="24"/>
         </w:rPr>
         <w:object w:dxaOrig="840" w:dyaOrig="380">
-          <v:shape id="_x0000_i1029" type="#_x0000_t75" style="width:78.6pt;height:35.4pt" o:ole="">
+          <v:shape id="_x0000_i1029" type="#_x0000_t75" style="width:78.75pt;height:35.25pt" o:ole="">
             <v:imagedata r:id="rId15" o:title=""/>
           </v:shape>
-          <o:OLEObject Type="Embed" ProgID="Equation.3" ShapeID="_x0000_i1029" DrawAspect="Content" ObjectID="_1488272564" r:id="rId16"/>
+          <o:OLEObject Type="Embed" ProgID="Equation.3" ShapeID="_x0000_i1029" DrawAspect="Content" ObjectID="_1490458343" r:id="rId16"/>
         </w:object>
       </w:r>
       <w:r>
@@ -1331,10 +1323,10 @@
           <w:sz w:val="24"/>
         </w:rPr>
         <w:object w:dxaOrig="999" w:dyaOrig="380">
-          <v:shape id="_x0000_i1030" type="#_x0000_t75" style="width:93.6pt;height:35.4pt" o:ole="">
+          <v:shape id="_x0000_i1030" type="#_x0000_t75" style="width:93.75pt;height:35.25pt" o:ole="">
             <v:imagedata r:id="rId17" o:title=""/>
           </v:shape>
-          <o:OLEObject Type="Embed" ProgID="Equation.3" ShapeID="_x0000_i1030" DrawAspect="Content" ObjectID="_1488272565" r:id="rId18"/>
+          <o:OLEObject Type="Embed" ProgID="Equation.3" ShapeID="_x0000_i1030" DrawAspect="Content" ObjectID="_1490458344" r:id="rId18"/>
         </w:object>
       </w:r>
       <w:r>
@@ -1384,10 +1376,10 @@
           <w:sz w:val="24"/>
         </w:rPr>
         <w:object w:dxaOrig="240" w:dyaOrig="260">
-          <v:shape id="_x0000_i1031" type="#_x0000_t75" style="width:12pt;height:12.6pt" o:ole="">
+          <v:shape id="_x0000_i1031" type="#_x0000_t75" style="width:12pt;height:12.75pt" o:ole="">
             <v:imagedata r:id="rId19" o:title=""/>
           </v:shape>
-          <o:OLEObject Type="Embed" ProgID="Equation.3" ShapeID="_x0000_i1031" DrawAspect="Content" ObjectID="_1488272566" r:id="rId20"/>
+          <o:OLEObject Type="Embed" ProgID="Equation.3" ShapeID="_x0000_i1031" DrawAspect="Content" ObjectID="_1490458345" r:id="rId20"/>
         </w:object>
       </w:r>
       <w:r>
@@ -1404,10 +1396,10 @@
           <w:sz w:val="24"/>
         </w:rPr>
         <w:object w:dxaOrig="240" w:dyaOrig="260">
-          <v:shape id="_x0000_i1032" type="#_x0000_t75" style="width:12pt;height:12.6pt" o:ole="">
+          <v:shape id="_x0000_i1032" type="#_x0000_t75" style="width:12pt;height:12.75pt" o:ole="">
             <v:imagedata r:id="rId21" o:title=""/>
           </v:shape>
-          <o:OLEObject Type="Embed" ProgID="Equation.3" ShapeID="_x0000_i1032" DrawAspect="Content" ObjectID="_1488272567" r:id="rId22"/>
+          <o:OLEObject Type="Embed" ProgID="Equation.3" ShapeID="_x0000_i1032" DrawAspect="Content" ObjectID="_1490458346" r:id="rId22"/>
         </w:object>
       </w:r>
       <w:r>
@@ -1499,10 +1491,10 @@
           <w:lang w:val="en-US"/>
         </w:rPr>
         <w:object w:dxaOrig="320" w:dyaOrig="680">
-          <v:shape id="_x0000_i1033" type="#_x0000_t75" style="width:15.6pt;height:33.6pt" o:ole="">
+          <v:shape id="_x0000_i1033" type="#_x0000_t75" style="width:15.75pt;height:33.75pt" o:ole="">
             <v:imagedata r:id="rId23" o:title=""/>
           </v:shape>
-          <o:OLEObject Type="Embed" ProgID="Equation.3" ShapeID="_x0000_i1033" DrawAspect="Content" ObjectID="_1488272568" r:id="rId24"/>
+          <o:OLEObject Type="Embed" ProgID="Equation.3" ShapeID="_x0000_i1033" DrawAspect="Content" ObjectID="_1490458347" r:id="rId24"/>
         </w:object>
       </w:r>
       <w:r>
@@ -1518,10 +1510,10 @@
           <w:lang w:val="en-US"/>
         </w:rPr>
         <w:object w:dxaOrig="279" w:dyaOrig="620">
-          <v:shape id="_x0000_i1034" type="#_x0000_t75" style="width:14.4pt;height:30.6pt" o:ole="">
+          <v:shape id="_x0000_i1034" type="#_x0000_t75" style="width:14.25pt;height:30.75pt" o:ole="">
             <v:imagedata r:id="rId25" o:title=""/>
           </v:shape>
-          <o:OLEObject Type="Embed" ProgID="Equation.3" ShapeID="_x0000_i1034" DrawAspect="Content" ObjectID="_1488272569" r:id="rId26"/>
+          <o:OLEObject Type="Embed" ProgID="Equation.3" ShapeID="_x0000_i1034" DrawAspect="Content" ObjectID="_1490458348" r:id="rId26"/>
         </w:object>
       </w:r>
       <w:r>
@@ -1531,10 +1523,10 @@
           <w:lang w:val="en-US"/>
         </w:rPr>
         <w:object w:dxaOrig="1020" w:dyaOrig="760">
-          <v:shape id="_x0000_i1035" type="#_x0000_t75" style="width:51pt;height:38.4pt" o:ole="">
+          <v:shape id="_x0000_i1035" type="#_x0000_t75" style="width:51pt;height:38.25pt" o:ole="">
             <v:imagedata r:id="rId27" o:title=""/>
           </v:shape>
-          <o:OLEObject Type="Embed" ProgID="Equation.3" ShapeID="_x0000_i1035" DrawAspect="Content" ObjectID="_1488272570" r:id="rId28"/>
+          <o:OLEObject Type="Embed" ProgID="Equation.3" ShapeID="_x0000_i1035" DrawAspect="Content" ObjectID="_1490458349" r:id="rId28"/>
         </w:object>
       </w:r>
       <w:r>
@@ -1618,7 +1610,19 @@
         <w:rPr>
           <w:rFonts w:asciiTheme="minorHAnsi" w:hAnsiTheme="minorHAnsi" w:cstheme="minorHAnsi"/>
         </w:rPr>
-        <w:t>В работе используется дистиллированная вода.</w:t>
+        <w:t>В работе использ</w:t>
+      </w:r>
+      <w:r>
+        <w:rPr>
+          <w:rFonts w:asciiTheme="minorHAnsi" w:hAnsiTheme="minorHAnsi" w:cstheme="minorHAnsi"/>
+        </w:rPr>
+        <w:t>овалась</w:t>
+      </w:r>
+      <w:r>
+        <w:rPr>
+          <w:rFonts w:asciiTheme="minorHAnsi" w:hAnsiTheme="minorHAnsi" w:cstheme="minorHAnsi"/>
+        </w:rPr>
+        <w:t xml:space="preserve"> дистиллированная вода.</w:t>
       </w:r>
     </w:p>
     <w:p>
@@ -1644,7 +1648,7 @@
         <w:rPr>
           <w:rFonts w:asciiTheme="minorHAnsi" w:hAnsiTheme="minorHAnsi" w:cstheme="minorHAnsi"/>
         </w:rPr>
-        <w:t>Давление пара исследуемой жидкости будет равно</w:t>
+        <w:t>Давление пара исследуемой жидкости равно</w:t>
       </w:r>
     </w:p>
     <w:p>
@@ -1727,11 +1731,18 @@
           <w:vertAlign w:val="subscript"/>
         </w:rPr>
         <w:object w:dxaOrig="460" w:dyaOrig="720">
-          <v:shape id="_x0000_i1036" type="#_x0000_t75" style="width:23.4pt;height:36pt" o:ole="">
+          <v:shape id="_x0000_i1036" type="#_x0000_t75" style="width:23.25pt;height:36pt" o:ole="">
             <v:imagedata r:id="rId29" o:title=""/>
           </v:shape>
-          <o:OLEObject Type="Embed" ProgID="Equation.3" ShapeID="_x0000_i1036" DrawAspect="Content" ObjectID="_1488272571" r:id="rId30"/>
+          <o:OLEObject Type="Embed" ProgID="Equation.3" ShapeID="_x0000_i1036" DrawAspect="Content" ObjectID="_1490458350" r:id="rId30"/>
         </w:object>
+      </w:r>
+      <w:r>
+        <w:rPr>
+          <w:rFonts w:asciiTheme="minorHAnsi" w:hAnsiTheme="minorHAnsi" w:cstheme="minorHAnsi"/>
+          <w:vertAlign w:val="subscript"/>
+        </w:rPr>
+        <w:t xml:space="preserve">, </w:t>
       </w:r>
       <w:r>
         <w:rPr>
@@ -1838,7 +1849,19 @@
         <w:rPr>
           <w:rFonts w:asciiTheme="minorHAnsi" w:hAnsiTheme="minorHAnsi" w:cstheme="minorHAnsi"/>
         </w:rPr>
-        <w:t xml:space="preserve">) (в нашем случае 270 </w:t>
+        <w:t xml:space="preserve">) (в нашем случае </w:t>
+      </w:r>
+      <w:r>
+        <w:rPr>
+          <w:rFonts w:asciiTheme="minorHAnsi" w:hAnsiTheme="minorHAnsi" w:cstheme="minorHAnsi"/>
+        </w:rPr>
+        <w:t>345</w:t>
+      </w:r>
+      <w:r>
+        <w:rPr>
+          <w:rFonts w:asciiTheme="minorHAnsi" w:hAnsiTheme="minorHAnsi" w:cstheme="minorHAnsi"/>
+        </w:rPr>
+        <w:t xml:space="preserve"> </w:t>
       </w:r>
       <w:r>
         <w:rPr>
@@ -1886,7 +1909,43 @@
         <w:rPr>
           <w:rFonts w:asciiTheme="minorHAnsi" w:hAnsiTheme="minorHAnsi" w:cstheme="minorHAnsi"/>
         </w:rPr>
-        <w:t xml:space="preserve"> воды (1.0 </w:t>
+        <w:t xml:space="preserve"> </w:t>
+      </w:r>
+      <w:r>
+        <w:rPr>
+          <w:rFonts w:asciiTheme="minorHAnsi" w:hAnsiTheme="minorHAnsi" w:cstheme="minorHAnsi"/>
+        </w:rPr>
+        <w:t>изопропилового спирта</w:t>
+      </w:r>
+      <w:r>
+        <w:rPr>
+          <w:rFonts w:asciiTheme="minorHAnsi" w:hAnsiTheme="minorHAnsi" w:cstheme="minorHAnsi"/>
+        </w:rPr>
+        <w:t xml:space="preserve"> (</w:t>
+      </w:r>
+      <w:r>
+        <w:rPr>
+          <w:rFonts w:asciiTheme="minorHAnsi" w:hAnsiTheme="minorHAnsi" w:cstheme="minorHAnsi"/>
+        </w:rPr>
+        <w:t>0</w:t>
+      </w:r>
+      <w:r>
+        <w:rPr>
+          <w:rFonts w:asciiTheme="minorHAnsi" w:hAnsiTheme="minorHAnsi" w:cstheme="minorHAnsi"/>
+        </w:rPr>
+        <w:t>.</w:t>
+      </w:r>
+      <w:r>
+        <w:rPr>
+          <w:rFonts w:asciiTheme="minorHAnsi" w:hAnsiTheme="minorHAnsi" w:cstheme="minorHAnsi"/>
+        </w:rPr>
+        <w:t>785</w:t>
+      </w:r>
+      <w:r>
+        <w:rPr>
+          <w:rFonts w:asciiTheme="minorHAnsi" w:hAnsiTheme="minorHAnsi" w:cstheme="minorHAnsi"/>
+        </w:rPr>
+        <w:t xml:space="preserve"> </w:t>
       </w:r>
       <w:r>
         <w:rPr>
@@ -1940,7 +1999,19 @@
         <w:rPr>
           <w:rFonts w:asciiTheme="minorHAnsi" w:hAnsiTheme="minorHAnsi" w:cstheme="minorHAnsi"/>
         </w:rPr>
-        <w:t xml:space="preserve"> – плотность ртути (13.6 </w:t>
+        <w:t xml:space="preserve"> – плотность ртути (13.</w:t>
+      </w:r>
+      <w:r>
+        <w:rPr>
+          <w:rFonts w:asciiTheme="minorHAnsi" w:hAnsiTheme="minorHAnsi" w:cstheme="minorHAnsi"/>
+        </w:rPr>
+        <w:t>546</w:t>
+      </w:r>
+      <w:r>
+        <w:rPr>
+          <w:rFonts w:asciiTheme="minorHAnsi" w:hAnsiTheme="minorHAnsi" w:cstheme="minorHAnsi"/>
+        </w:rPr>
+        <w:t xml:space="preserve"> </w:t>
       </w:r>
       <w:r>
         <w:rPr>
@@ -1990,10 +2061,10 @@
           <w:position w:val="-30"/>
         </w:rPr>
         <w:object w:dxaOrig="3340" w:dyaOrig="700">
-          <v:shape id="_x0000_i1037" type="#_x0000_t75" style="width:167.4pt;height:35.4pt" o:ole="">
+          <v:shape id="_x0000_i1037" type="#_x0000_t75" style="width:167.25pt;height:35.25pt" o:ole="">
             <v:imagedata r:id="rId31" o:title=""/>
           </v:shape>
-          <o:OLEObject Type="Embed" ProgID="Equation.3" ShapeID="_x0000_i1037" DrawAspect="Content" ObjectID="_1488272572" r:id="rId32"/>
+          <o:OLEObject Type="Embed" ProgID="Equation.3" ShapeID="_x0000_i1037" DrawAspect="Content" ObjectID="_1490458351" r:id="rId32"/>
         </w:object>
       </w:r>
       <w:r>
@@ -2022,10 +2093,10 @@
           <w:position w:val="-12"/>
         </w:rPr>
         <w:object w:dxaOrig="279" w:dyaOrig="360">
-          <v:shape id="_x0000_i1038" type="#_x0000_t75" style="width:14.4pt;height:18pt" o:ole="">
+          <v:shape id="_x0000_i1038" type="#_x0000_t75" style="width:14.25pt;height:18pt" o:ole="">
             <v:imagedata r:id="rId33" o:title=""/>
           </v:shape>
-          <o:OLEObject Type="Embed" ProgID="Equation.3" ShapeID="_x0000_i1038" DrawAspect="Content" ObjectID="_1488272573" r:id="rId34"/>
+          <o:OLEObject Type="Embed" ProgID="Equation.3" ShapeID="_x0000_i1038" DrawAspect="Content" ObjectID="_1490458352" r:id="rId34"/>
         </w:object>
       </w:r>
       <w:r>
@@ -2039,11 +2110,11 @@
           <w:rFonts w:asciiTheme="minorHAnsi" w:hAnsiTheme="minorHAnsi" w:cstheme="minorHAnsi"/>
           <w:position w:val="-12"/>
         </w:rPr>
-        <w:object w:dxaOrig="2100" w:dyaOrig="360">
-          <v:shape id="_x0000_i1039" type="#_x0000_t75" style="width:105pt;height:18pt" o:ole="">
+        <w:object w:dxaOrig="2200" w:dyaOrig="360">
+          <v:shape id="_x0000_i1053" type="#_x0000_t75" style="width:110.25pt;height:18pt" o:ole="">
             <v:imagedata r:id="rId35" o:title=""/>
           </v:shape>
-          <o:OLEObject Type="Embed" ProgID="Equation.3" ShapeID="_x0000_i1039" DrawAspect="Content" ObjectID="_1488272574" r:id="rId36"/>
+          <o:OLEObject Type="Embed" ProgID="Equation.3" ShapeID="_x0000_i1053" DrawAspect="Content" ObjectID="_1490458353" r:id="rId36"/>
         </w:object>
       </w:r>
       <w:r>
@@ -2066,10 +2137,10 @@
           <w:position w:val="-12"/>
         </w:rPr>
         <w:object w:dxaOrig="1160" w:dyaOrig="360">
-          <v:shape id="_x0000_i1040" type="#_x0000_t75" style="width:57.6pt;height:18pt" o:ole="">
+          <v:shape id="_x0000_i1054" type="#_x0000_t75" style="width:57.75pt;height:18pt" o:ole="">
             <v:imagedata r:id="rId37" o:title=""/>
           </v:shape>
-          <o:OLEObject Type="Embed" ProgID="Equation.3" ShapeID="_x0000_i1040" DrawAspect="Content" ObjectID="_1488272575" r:id="rId38"/>
+          <o:OLEObject Type="Embed" ProgID="Equation.3" ShapeID="_x0000_i1054" DrawAspect="Content" ObjectID="_1490458354" r:id="rId38"/>
         </w:object>
       </w:r>
       <w:r>
@@ -2078,24 +2149,22 @@
         </w:rPr>
         <w:t>,</w:t>
       </w:r>
-    </w:p>
-    <w:p>
-      <w:pPr>
-        <w:jc w:val="both"/>
-        <w:rPr>
-          <w:rFonts w:asciiTheme="minorHAnsi" w:hAnsiTheme="minorHAnsi" w:cstheme="minorHAnsi"/>
-        </w:rPr>
-      </w:pPr>
+      <w:r>
+        <w:rPr>
+          <w:rFonts w:asciiTheme="minorHAnsi" w:hAnsiTheme="minorHAnsi" w:cstheme="minorHAnsi"/>
+        </w:rPr>
+        <w:t xml:space="preserve"> </w:t>
+      </w:r>
       <w:r>
         <w:rPr>
           <w:rFonts w:asciiTheme="minorHAnsi" w:hAnsiTheme="minorHAnsi" w:cstheme="minorHAnsi"/>
           <w:position w:val="-6"/>
         </w:rPr>
         <w:object w:dxaOrig="460" w:dyaOrig="279">
-          <v:shape id="_x0000_i1041" type="#_x0000_t75" style="width:23.4pt;height:14.4pt" o:ole="">
+          <v:shape id="_x0000_i1039" type="#_x0000_t75" style="width:23.25pt;height:14.25pt" o:ole="">
             <v:imagedata r:id="rId39" o:title=""/>
           </v:shape>
-          <o:OLEObject Type="Embed" ProgID="Equation.3" ShapeID="_x0000_i1041" DrawAspect="Content" ObjectID="_1488272576" r:id="rId40"/>
+          <o:OLEObject Type="Embed" ProgID="Equation.3" ShapeID="_x0000_i1039" DrawAspect="Content" ObjectID="_1490458355" r:id="rId40"/>
         </w:object>
       </w:r>
       <w:r>
@@ -2115,7 +2184,13 @@
         <w:rPr>
           <w:rFonts w:asciiTheme="minorHAnsi" w:hAnsiTheme="minorHAnsi" w:cstheme="minorHAnsi"/>
         </w:rPr>
-        <w:t>Измерения проводятся при температурах от комнатной до 80</w:t>
+        <w:t xml:space="preserve">Измерения проводятся при температурах от комнатной до </w:t>
+      </w:r>
+      <w:r>
+        <w:rPr>
+          <w:rFonts w:asciiTheme="minorHAnsi" w:hAnsiTheme="minorHAnsi" w:cstheme="minorHAnsi"/>
+        </w:rPr>
+        <w:t>60</w:t>
       </w:r>
       <w:proofErr w:type="gramStart"/>
       <w:r>
@@ -2125,12 +2200,6 @@
         <w:t xml:space="preserve"> °С</w:t>
       </w:r>
       <w:proofErr w:type="gramEnd"/>
-      <w:r>
-        <w:rPr>
-          <w:rFonts w:asciiTheme="minorHAnsi" w:hAnsiTheme="minorHAnsi" w:cstheme="minorHAnsi"/>
-        </w:rPr>
-        <w:t xml:space="preserve"> с шагом в 5 градусов</w:t>
-      </w:r>
     </w:p>
     <w:p>
       <w:pPr>
@@ -2244,1687 +2313,6 @@
         </w:rPr>
       </w:pPr>
     </w:p>
-    <w:tbl>
-      <w:tblPr>
-        <w:tblStyle w:val="a9"/>
-        <w:tblW w:w="5654" w:type="dxa"/>
-        <w:tblLook w:val="04A0"/>
-      </w:tblPr>
-      <w:tblGrid>
-        <w:gridCol w:w="976"/>
-        <w:gridCol w:w="976"/>
-        <w:gridCol w:w="1167"/>
-        <w:gridCol w:w="1559"/>
-        <w:gridCol w:w="976"/>
-      </w:tblGrid>
-      <w:tr>
-        <w:trPr>
-          <w:cnfStyle w:val="100000000000"/>
-          <w:trHeight w:val="300"/>
-        </w:trPr>
-        <w:tc>
-          <w:tcPr>
-            <w:cnfStyle w:val="001000000000"/>
-            <w:tcW w:w="976" w:type="dxa"/>
-            <w:noWrap/>
-            <w:hideMark/>
-          </w:tcPr>
-          <w:p>
-            <w:pPr>
-              <w:rPr>
-                <w:rFonts w:ascii="Calibri" w:hAnsi="Calibri" w:cs="Calibri"/>
-                <w:color w:val="000000"/>
-              </w:rPr>
-            </w:pPr>
-            <w:r>
-              <w:rPr>
-                <w:rFonts w:ascii="Calibri" w:hAnsi="Calibri" w:cs="Calibri"/>
-                <w:color w:val="000000"/>
-              </w:rPr>
-              <w:t>N дел</w:t>
-            </w:r>
-          </w:p>
-        </w:tc>
-        <w:tc>
-          <w:tcPr>
-            <w:tcW w:w="976" w:type="dxa"/>
-            <w:noWrap/>
-            <w:hideMark/>
-          </w:tcPr>
-          <w:p>
-            <w:pPr>
-              <w:cnfStyle w:val="100000000000"/>
-              <w:rPr>
-                <w:rFonts w:ascii="Calibri" w:hAnsi="Calibri" w:cs="Calibri"/>
-                <w:color w:val="000000"/>
-              </w:rPr>
-            </w:pPr>
-            <w:r>
-              <w:rPr>
-                <w:rFonts w:ascii="Calibri" w:hAnsi="Calibri" w:cs="Calibri"/>
-                <w:color w:val="000000"/>
-              </w:rPr>
-              <w:t>T C</w:t>
-            </w:r>
-          </w:p>
-        </w:tc>
-        <w:tc>
-          <w:tcPr>
-            <w:tcW w:w="1167" w:type="dxa"/>
-            <w:noWrap/>
-            <w:hideMark/>
-          </w:tcPr>
-          <w:p>
-            <w:pPr>
-              <w:cnfStyle w:val="100000000000"/>
-              <w:rPr>
-                <w:rFonts w:ascii="Calibri" w:hAnsi="Calibri" w:cs="Calibri"/>
-                <w:color w:val="000000"/>
-              </w:rPr>
-            </w:pPr>
-            <w:r>
-              <w:rPr>
-                <w:rFonts w:ascii="Calibri" w:hAnsi="Calibri" w:cs="Calibri"/>
-                <w:color w:val="000000"/>
-              </w:rPr>
-              <w:t>1/T 1/K</w:t>
-            </w:r>
-          </w:p>
-        </w:tc>
-        <w:tc>
-          <w:tcPr>
-            <w:tcW w:w="1559" w:type="dxa"/>
-            <w:noWrap/>
-            <w:hideMark/>
-          </w:tcPr>
-          <w:p>
-            <w:pPr>
-              <w:cnfStyle w:val="100000000000"/>
-              <w:rPr>
-                <w:rFonts w:ascii="Calibri" w:hAnsi="Calibri" w:cs="Calibri"/>
-                <w:color w:val="000000"/>
-                <w:lang w:val="en-US"/>
-              </w:rPr>
-            </w:pPr>
-            <w:proofErr w:type="gramStart"/>
-            <w:r>
-              <w:rPr>
-                <w:rFonts w:ascii="Calibri" w:hAnsi="Calibri" w:cs="Calibri"/>
-                <w:color w:val="000000"/>
-              </w:rPr>
-              <w:t>Р</w:t>
-            </w:r>
-            <w:proofErr w:type="gramEnd"/>
-            <w:r>
-              <w:rPr>
-                <w:rFonts w:ascii="Calibri" w:hAnsi="Calibri" w:cs="Calibri"/>
-                <w:color w:val="000000"/>
-              </w:rPr>
-              <w:t xml:space="preserve"> пар мм</w:t>
-            </w:r>
-            <w:r>
-              <w:rPr>
-                <w:rFonts w:ascii="Calibri" w:hAnsi="Calibri" w:cs="Calibri"/>
-                <w:color w:val="000000"/>
-              </w:rPr>
-              <w:t xml:space="preserve"> </w:t>
-            </w:r>
-            <w:r>
-              <w:rPr>
-                <w:rFonts w:ascii="Calibri" w:hAnsi="Calibri" w:cs="Calibri"/>
-                <w:color w:val="000000"/>
-                <w:lang w:val="en-US"/>
-              </w:rPr>
-              <w:t>Hg</w:t>
-            </w:r>
-          </w:p>
-        </w:tc>
-        <w:tc>
-          <w:tcPr>
-            <w:tcW w:w="976" w:type="dxa"/>
-            <w:noWrap/>
-            <w:hideMark/>
-          </w:tcPr>
-          <w:p>
-            <w:pPr>
-              <w:cnfStyle w:val="100000000000"/>
-              <w:rPr>
-                <w:rFonts w:ascii="Calibri" w:hAnsi="Calibri" w:cs="Calibri"/>
-                <w:color w:val="000000"/>
-              </w:rPr>
-            </w:pPr>
-            <w:proofErr w:type="spellStart"/>
-            <w:r>
-              <w:rPr>
-                <w:rFonts w:ascii="Calibri" w:hAnsi="Calibri" w:cs="Calibri"/>
-                <w:color w:val="000000"/>
-              </w:rPr>
-              <w:t>ln</w:t>
-            </w:r>
-            <w:proofErr w:type="spellEnd"/>
-            <w:r>
-              <w:rPr>
-                <w:rFonts w:ascii="Calibri" w:hAnsi="Calibri" w:cs="Calibri"/>
-                <w:color w:val="000000"/>
-              </w:rPr>
-              <w:t xml:space="preserve"> P</w:t>
-            </w:r>
-          </w:p>
-        </w:tc>
-      </w:tr>
-      <w:tr>
-        <w:trPr>
-          <w:cnfStyle w:val="000000100000"/>
-          <w:trHeight w:val="300"/>
-        </w:trPr>
-        <w:tc>
-          <w:tcPr>
-            <w:cnfStyle w:val="001000000000"/>
-            <w:tcW w:w="976" w:type="dxa"/>
-            <w:noWrap/>
-            <w:hideMark/>
-          </w:tcPr>
-          <w:p>
-            <w:pPr>
-              <w:jc w:val="right"/>
-              <w:rPr>
-                <w:rFonts w:ascii="Calibri" w:hAnsi="Calibri" w:cs="Calibri"/>
-                <w:color w:val="000000"/>
-              </w:rPr>
-            </w:pPr>
-            <w:r>
-              <w:rPr>
-                <w:rFonts w:ascii="Calibri" w:hAnsi="Calibri" w:cs="Calibri"/>
-                <w:color w:val="000000"/>
-              </w:rPr>
-              <w:t>372</w:t>
-            </w:r>
-          </w:p>
-        </w:tc>
-        <w:tc>
-          <w:tcPr>
-            <w:tcW w:w="976" w:type="dxa"/>
-            <w:noWrap/>
-            <w:hideMark/>
-          </w:tcPr>
-          <w:p>
-            <w:pPr>
-              <w:jc w:val="right"/>
-              <w:cnfStyle w:val="000000100000"/>
-              <w:rPr>
-                <w:rFonts w:ascii="Calibri" w:hAnsi="Calibri" w:cs="Calibri"/>
-                <w:color w:val="000000"/>
-              </w:rPr>
-            </w:pPr>
-            <w:r>
-              <w:rPr>
-                <w:rFonts w:ascii="Calibri" w:hAnsi="Calibri" w:cs="Calibri"/>
-                <w:color w:val="000000"/>
-              </w:rPr>
-              <w:t>26</w:t>
-            </w:r>
-          </w:p>
-        </w:tc>
-        <w:tc>
-          <w:tcPr>
-            <w:tcW w:w="1167" w:type="dxa"/>
-            <w:noWrap/>
-            <w:hideMark/>
-          </w:tcPr>
-          <w:p>
-            <w:pPr>
-              <w:jc w:val="right"/>
-              <w:cnfStyle w:val="000000100000"/>
-              <w:rPr>
-                <w:rFonts w:ascii="Calibri" w:hAnsi="Calibri" w:cs="Calibri"/>
-                <w:color w:val="000000"/>
-              </w:rPr>
-            </w:pPr>
-            <w:r>
-              <w:rPr>
-                <w:rFonts w:ascii="Calibri" w:hAnsi="Calibri" w:cs="Calibri"/>
-                <w:color w:val="000000"/>
-              </w:rPr>
-              <w:t>3,34E-03</w:t>
-            </w:r>
-          </w:p>
-        </w:tc>
-        <w:tc>
-          <w:tcPr>
-            <w:tcW w:w="1559" w:type="dxa"/>
-            <w:noWrap/>
-            <w:hideMark/>
-          </w:tcPr>
-          <w:p>
-            <w:pPr>
-              <w:jc w:val="right"/>
-              <w:cnfStyle w:val="000000100000"/>
-              <w:rPr>
-                <w:rFonts w:ascii="Calibri" w:hAnsi="Calibri" w:cs="Calibri"/>
-                <w:color w:val="000000"/>
-              </w:rPr>
-            </w:pPr>
-            <w:r>
-              <w:rPr>
-                <w:rFonts w:ascii="Calibri" w:hAnsi="Calibri" w:cs="Calibri"/>
-                <w:color w:val="000000"/>
-              </w:rPr>
-              <w:t>23,6</w:t>
-            </w:r>
-          </w:p>
-        </w:tc>
-        <w:tc>
-          <w:tcPr>
-            <w:tcW w:w="976" w:type="dxa"/>
-            <w:noWrap/>
-            <w:hideMark/>
-          </w:tcPr>
-          <w:p>
-            <w:pPr>
-              <w:jc w:val="right"/>
-              <w:cnfStyle w:val="000000100000"/>
-              <w:rPr>
-                <w:rFonts w:ascii="Calibri" w:hAnsi="Calibri" w:cs="Calibri"/>
-                <w:color w:val="000000"/>
-              </w:rPr>
-            </w:pPr>
-            <w:r>
-              <w:rPr>
-                <w:rFonts w:ascii="Calibri" w:hAnsi="Calibri" w:cs="Calibri"/>
-                <w:color w:val="000000"/>
-              </w:rPr>
-              <w:t>3,2</w:t>
-            </w:r>
-          </w:p>
-        </w:tc>
-      </w:tr>
-      <w:tr>
-        <w:trPr>
-          <w:cnfStyle w:val="000000010000"/>
-          <w:trHeight w:val="300"/>
-        </w:trPr>
-        <w:tc>
-          <w:tcPr>
-            <w:cnfStyle w:val="001000000000"/>
-            <w:tcW w:w="976" w:type="dxa"/>
-            <w:noWrap/>
-            <w:hideMark/>
-          </w:tcPr>
-          <w:p>
-            <w:pPr>
-              <w:jc w:val="right"/>
-              <w:rPr>
-                <w:rFonts w:ascii="Calibri" w:hAnsi="Calibri" w:cs="Calibri"/>
-                <w:color w:val="000000"/>
-              </w:rPr>
-            </w:pPr>
-            <w:r>
-              <w:rPr>
-                <w:rFonts w:ascii="Calibri" w:hAnsi="Calibri" w:cs="Calibri"/>
-                <w:color w:val="000000"/>
-              </w:rPr>
-              <w:t>367</w:t>
-            </w:r>
-          </w:p>
-        </w:tc>
-        <w:tc>
-          <w:tcPr>
-            <w:tcW w:w="976" w:type="dxa"/>
-            <w:noWrap/>
-            <w:hideMark/>
-          </w:tcPr>
-          <w:p>
-            <w:pPr>
-              <w:jc w:val="right"/>
-              <w:cnfStyle w:val="000000010000"/>
-              <w:rPr>
-                <w:rFonts w:ascii="Calibri" w:hAnsi="Calibri" w:cs="Calibri"/>
-                <w:color w:val="000000"/>
-              </w:rPr>
-            </w:pPr>
-            <w:r>
-              <w:rPr>
-                <w:rFonts w:ascii="Calibri" w:hAnsi="Calibri" w:cs="Calibri"/>
-                <w:color w:val="000000"/>
-              </w:rPr>
-              <w:t>30</w:t>
-            </w:r>
-          </w:p>
-        </w:tc>
-        <w:tc>
-          <w:tcPr>
-            <w:tcW w:w="1167" w:type="dxa"/>
-            <w:noWrap/>
-            <w:hideMark/>
-          </w:tcPr>
-          <w:p>
-            <w:pPr>
-              <w:jc w:val="right"/>
-              <w:cnfStyle w:val="000000010000"/>
-              <w:rPr>
-                <w:rFonts w:ascii="Calibri" w:hAnsi="Calibri" w:cs="Calibri"/>
-                <w:color w:val="000000"/>
-              </w:rPr>
-            </w:pPr>
-            <w:r>
-              <w:rPr>
-                <w:rFonts w:ascii="Calibri" w:hAnsi="Calibri" w:cs="Calibri"/>
-                <w:color w:val="000000"/>
-              </w:rPr>
-              <w:t>3,30E-03</w:t>
-            </w:r>
-          </w:p>
-        </w:tc>
-        <w:tc>
-          <w:tcPr>
-            <w:tcW w:w="1559" w:type="dxa"/>
-            <w:noWrap/>
-            <w:hideMark/>
-          </w:tcPr>
-          <w:p>
-            <w:pPr>
-              <w:jc w:val="right"/>
-              <w:cnfStyle w:val="000000010000"/>
-              <w:rPr>
-                <w:rFonts w:ascii="Calibri" w:hAnsi="Calibri" w:cs="Calibri"/>
-                <w:color w:val="000000"/>
-              </w:rPr>
-            </w:pPr>
-            <w:r>
-              <w:rPr>
-                <w:rFonts w:ascii="Calibri" w:hAnsi="Calibri" w:cs="Calibri"/>
-                <w:color w:val="000000"/>
-              </w:rPr>
-              <w:t>33,1</w:t>
-            </w:r>
-          </w:p>
-        </w:tc>
-        <w:tc>
-          <w:tcPr>
-            <w:tcW w:w="976" w:type="dxa"/>
-            <w:noWrap/>
-            <w:hideMark/>
-          </w:tcPr>
-          <w:p>
-            <w:pPr>
-              <w:jc w:val="right"/>
-              <w:cnfStyle w:val="000000010000"/>
-              <w:rPr>
-                <w:rFonts w:ascii="Calibri" w:hAnsi="Calibri" w:cs="Calibri"/>
-                <w:color w:val="000000"/>
-              </w:rPr>
-            </w:pPr>
-            <w:r>
-              <w:rPr>
-                <w:rFonts w:ascii="Calibri" w:hAnsi="Calibri" w:cs="Calibri"/>
-                <w:color w:val="000000"/>
-              </w:rPr>
-              <w:t>3,5</w:t>
-            </w:r>
-          </w:p>
-        </w:tc>
-      </w:tr>
-      <w:tr>
-        <w:trPr>
-          <w:cnfStyle w:val="000000100000"/>
-          <w:trHeight w:val="300"/>
-        </w:trPr>
-        <w:tc>
-          <w:tcPr>
-            <w:cnfStyle w:val="001000000000"/>
-            <w:tcW w:w="976" w:type="dxa"/>
-            <w:noWrap/>
-            <w:hideMark/>
-          </w:tcPr>
-          <w:p>
-            <w:pPr>
-              <w:jc w:val="right"/>
-              <w:rPr>
-                <w:rFonts w:ascii="Calibri" w:hAnsi="Calibri" w:cs="Calibri"/>
-                <w:color w:val="000000"/>
-              </w:rPr>
-            </w:pPr>
-            <w:r>
-              <w:rPr>
-                <w:rFonts w:ascii="Calibri" w:hAnsi="Calibri" w:cs="Calibri"/>
-                <w:color w:val="000000"/>
-              </w:rPr>
-              <w:t>363</w:t>
-            </w:r>
-          </w:p>
-        </w:tc>
-        <w:tc>
-          <w:tcPr>
-            <w:tcW w:w="976" w:type="dxa"/>
-            <w:noWrap/>
-            <w:hideMark/>
-          </w:tcPr>
-          <w:p>
-            <w:pPr>
-              <w:jc w:val="right"/>
-              <w:cnfStyle w:val="000000100000"/>
-              <w:rPr>
-                <w:rFonts w:ascii="Calibri" w:hAnsi="Calibri" w:cs="Calibri"/>
-                <w:color w:val="000000"/>
-              </w:rPr>
-            </w:pPr>
-            <w:r>
-              <w:rPr>
-                <w:rFonts w:ascii="Calibri" w:hAnsi="Calibri" w:cs="Calibri"/>
-                <w:color w:val="000000"/>
-              </w:rPr>
-              <w:t>35</w:t>
-            </w:r>
-          </w:p>
-        </w:tc>
-        <w:tc>
-          <w:tcPr>
-            <w:tcW w:w="1167" w:type="dxa"/>
-            <w:noWrap/>
-            <w:hideMark/>
-          </w:tcPr>
-          <w:p>
-            <w:pPr>
-              <w:jc w:val="right"/>
-              <w:cnfStyle w:val="000000100000"/>
-              <w:rPr>
-                <w:rFonts w:ascii="Calibri" w:hAnsi="Calibri" w:cs="Calibri"/>
-                <w:color w:val="000000"/>
-              </w:rPr>
-            </w:pPr>
-            <w:r>
-              <w:rPr>
-                <w:rFonts w:ascii="Calibri" w:hAnsi="Calibri" w:cs="Calibri"/>
-                <w:color w:val="000000"/>
-              </w:rPr>
-              <w:t>3,25E-03</w:t>
-            </w:r>
-          </w:p>
-        </w:tc>
-        <w:tc>
-          <w:tcPr>
-            <w:tcW w:w="1559" w:type="dxa"/>
-            <w:noWrap/>
-            <w:hideMark/>
-          </w:tcPr>
-          <w:p>
-            <w:pPr>
-              <w:jc w:val="right"/>
-              <w:cnfStyle w:val="000000100000"/>
-              <w:rPr>
-                <w:rFonts w:ascii="Calibri" w:hAnsi="Calibri" w:cs="Calibri"/>
-                <w:color w:val="000000"/>
-              </w:rPr>
-            </w:pPr>
-            <w:r>
-              <w:rPr>
-                <w:rFonts w:ascii="Calibri" w:hAnsi="Calibri" w:cs="Calibri"/>
-                <w:color w:val="000000"/>
-              </w:rPr>
-              <w:t>40,7</w:t>
-            </w:r>
-          </w:p>
-        </w:tc>
-        <w:tc>
-          <w:tcPr>
-            <w:tcW w:w="976" w:type="dxa"/>
-            <w:noWrap/>
-            <w:hideMark/>
-          </w:tcPr>
-          <w:p>
-            <w:pPr>
-              <w:jc w:val="right"/>
-              <w:cnfStyle w:val="000000100000"/>
-              <w:rPr>
-                <w:rFonts w:ascii="Calibri" w:hAnsi="Calibri" w:cs="Calibri"/>
-                <w:color w:val="000000"/>
-              </w:rPr>
-            </w:pPr>
-            <w:r>
-              <w:rPr>
-                <w:rFonts w:ascii="Calibri" w:hAnsi="Calibri" w:cs="Calibri"/>
-                <w:color w:val="000000"/>
-              </w:rPr>
-              <w:t>3,7</w:t>
-            </w:r>
-          </w:p>
-        </w:tc>
-      </w:tr>
-      <w:tr>
-        <w:trPr>
-          <w:cnfStyle w:val="000000010000"/>
-          <w:trHeight w:val="300"/>
-        </w:trPr>
-        <w:tc>
-          <w:tcPr>
-            <w:cnfStyle w:val="001000000000"/>
-            <w:tcW w:w="976" w:type="dxa"/>
-            <w:noWrap/>
-            <w:hideMark/>
-          </w:tcPr>
-          <w:p>
-            <w:pPr>
-              <w:jc w:val="right"/>
-              <w:rPr>
-                <w:rFonts w:ascii="Calibri" w:hAnsi="Calibri" w:cs="Calibri"/>
-                <w:color w:val="000000"/>
-              </w:rPr>
-            </w:pPr>
-            <w:r>
-              <w:rPr>
-                <w:rFonts w:ascii="Calibri" w:hAnsi="Calibri" w:cs="Calibri"/>
-                <w:color w:val="000000"/>
-              </w:rPr>
-              <w:t>355</w:t>
-            </w:r>
-          </w:p>
-        </w:tc>
-        <w:tc>
-          <w:tcPr>
-            <w:tcW w:w="976" w:type="dxa"/>
-            <w:noWrap/>
-            <w:hideMark/>
-          </w:tcPr>
-          <w:p>
-            <w:pPr>
-              <w:jc w:val="right"/>
-              <w:cnfStyle w:val="000000010000"/>
-              <w:rPr>
-                <w:rFonts w:ascii="Calibri" w:hAnsi="Calibri" w:cs="Calibri"/>
-                <w:color w:val="000000"/>
-              </w:rPr>
-            </w:pPr>
-            <w:r>
-              <w:rPr>
-                <w:rFonts w:ascii="Calibri" w:hAnsi="Calibri" w:cs="Calibri"/>
-                <w:color w:val="000000"/>
-              </w:rPr>
-              <w:t>40</w:t>
-            </w:r>
-          </w:p>
-        </w:tc>
-        <w:tc>
-          <w:tcPr>
-            <w:tcW w:w="1167" w:type="dxa"/>
-            <w:noWrap/>
-            <w:hideMark/>
-          </w:tcPr>
-          <w:p>
-            <w:pPr>
-              <w:jc w:val="right"/>
-              <w:cnfStyle w:val="000000010000"/>
-              <w:rPr>
-                <w:rFonts w:ascii="Calibri" w:hAnsi="Calibri" w:cs="Calibri"/>
-                <w:color w:val="000000"/>
-              </w:rPr>
-            </w:pPr>
-            <w:r>
-              <w:rPr>
-                <w:rFonts w:ascii="Calibri" w:hAnsi="Calibri" w:cs="Calibri"/>
-                <w:color w:val="000000"/>
-              </w:rPr>
-              <w:t>3,19E-03</w:t>
-            </w:r>
-          </w:p>
-        </w:tc>
-        <w:tc>
-          <w:tcPr>
-            <w:tcW w:w="1559" w:type="dxa"/>
-            <w:noWrap/>
-            <w:hideMark/>
-          </w:tcPr>
-          <w:p>
-            <w:pPr>
-              <w:jc w:val="right"/>
-              <w:cnfStyle w:val="000000010000"/>
-              <w:rPr>
-                <w:rFonts w:ascii="Calibri" w:hAnsi="Calibri" w:cs="Calibri"/>
-                <w:color w:val="000000"/>
-              </w:rPr>
-            </w:pPr>
-            <w:r>
-              <w:rPr>
-                <w:rFonts w:ascii="Calibri" w:hAnsi="Calibri" w:cs="Calibri"/>
-                <w:color w:val="000000"/>
-              </w:rPr>
-              <w:t>55,8</w:t>
-            </w:r>
-          </w:p>
-        </w:tc>
-        <w:tc>
-          <w:tcPr>
-            <w:tcW w:w="976" w:type="dxa"/>
-            <w:noWrap/>
-            <w:hideMark/>
-          </w:tcPr>
-          <w:p>
-            <w:pPr>
-              <w:jc w:val="right"/>
-              <w:cnfStyle w:val="000000010000"/>
-              <w:rPr>
-                <w:rFonts w:ascii="Calibri" w:hAnsi="Calibri" w:cs="Calibri"/>
-                <w:color w:val="000000"/>
-              </w:rPr>
-            </w:pPr>
-            <w:r>
-              <w:rPr>
-                <w:rFonts w:ascii="Calibri" w:hAnsi="Calibri" w:cs="Calibri"/>
-                <w:color w:val="000000"/>
-              </w:rPr>
-              <w:t>4,0</w:t>
-            </w:r>
-          </w:p>
-        </w:tc>
-      </w:tr>
-      <w:tr>
-        <w:trPr>
-          <w:cnfStyle w:val="000000100000"/>
-          <w:trHeight w:val="300"/>
-        </w:trPr>
-        <w:tc>
-          <w:tcPr>
-            <w:cnfStyle w:val="001000000000"/>
-            <w:tcW w:w="976" w:type="dxa"/>
-            <w:noWrap/>
-            <w:hideMark/>
-          </w:tcPr>
-          <w:p>
-            <w:pPr>
-              <w:jc w:val="right"/>
-              <w:rPr>
-                <w:rFonts w:ascii="Calibri" w:hAnsi="Calibri" w:cs="Calibri"/>
-                <w:color w:val="000000"/>
-              </w:rPr>
-            </w:pPr>
-            <w:r>
-              <w:rPr>
-                <w:rFonts w:ascii="Calibri" w:hAnsi="Calibri" w:cs="Calibri"/>
-                <w:color w:val="000000"/>
-              </w:rPr>
-              <w:t>343</w:t>
-            </w:r>
-          </w:p>
-        </w:tc>
-        <w:tc>
-          <w:tcPr>
-            <w:tcW w:w="976" w:type="dxa"/>
-            <w:noWrap/>
-            <w:hideMark/>
-          </w:tcPr>
-          <w:p>
-            <w:pPr>
-              <w:jc w:val="right"/>
-              <w:cnfStyle w:val="000000100000"/>
-              <w:rPr>
-                <w:rFonts w:ascii="Calibri" w:hAnsi="Calibri" w:cs="Calibri"/>
-                <w:color w:val="000000"/>
-              </w:rPr>
-            </w:pPr>
-            <w:r>
-              <w:rPr>
-                <w:rFonts w:ascii="Calibri" w:hAnsi="Calibri" w:cs="Calibri"/>
-                <w:color w:val="000000"/>
-              </w:rPr>
-              <w:t>45</w:t>
-            </w:r>
-          </w:p>
-        </w:tc>
-        <w:tc>
-          <w:tcPr>
-            <w:tcW w:w="1167" w:type="dxa"/>
-            <w:noWrap/>
-            <w:hideMark/>
-          </w:tcPr>
-          <w:p>
-            <w:pPr>
-              <w:jc w:val="right"/>
-              <w:cnfStyle w:val="000000100000"/>
-              <w:rPr>
-                <w:rFonts w:ascii="Calibri" w:hAnsi="Calibri" w:cs="Calibri"/>
-                <w:color w:val="000000"/>
-              </w:rPr>
-            </w:pPr>
-            <w:r>
-              <w:rPr>
-                <w:rFonts w:ascii="Calibri" w:hAnsi="Calibri" w:cs="Calibri"/>
-                <w:color w:val="000000"/>
-              </w:rPr>
-              <w:t>3,14E-03</w:t>
-            </w:r>
-          </w:p>
-        </w:tc>
-        <w:tc>
-          <w:tcPr>
-            <w:tcW w:w="1559" w:type="dxa"/>
-            <w:noWrap/>
-            <w:hideMark/>
-          </w:tcPr>
-          <w:p>
-            <w:pPr>
-              <w:jc w:val="right"/>
-              <w:cnfStyle w:val="000000100000"/>
-              <w:rPr>
-                <w:rFonts w:ascii="Calibri" w:hAnsi="Calibri" w:cs="Calibri"/>
-                <w:color w:val="000000"/>
-              </w:rPr>
-            </w:pPr>
-            <w:r>
-              <w:rPr>
-                <w:rFonts w:ascii="Calibri" w:hAnsi="Calibri" w:cs="Calibri"/>
-                <w:color w:val="000000"/>
-              </w:rPr>
-              <w:t>78,5</w:t>
-            </w:r>
-          </w:p>
-        </w:tc>
-        <w:tc>
-          <w:tcPr>
-            <w:tcW w:w="976" w:type="dxa"/>
-            <w:noWrap/>
-            <w:hideMark/>
-          </w:tcPr>
-          <w:p>
-            <w:pPr>
-              <w:jc w:val="right"/>
-              <w:cnfStyle w:val="000000100000"/>
-              <w:rPr>
-                <w:rFonts w:ascii="Calibri" w:hAnsi="Calibri" w:cs="Calibri"/>
-                <w:color w:val="000000"/>
-              </w:rPr>
-            </w:pPr>
-            <w:r>
-              <w:rPr>
-                <w:rFonts w:ascii="Calibri" w:hAnsi="Calibri" w:cs="Calibri"/>
-                <w:color w:val="000000"/>
-              </w:rPr>
-              <w:t>4,4</w:t>
-            </w:r>
-          </w:p>
-        </w:tc>
-      </w:tr>
-      <w:tr>
-        <w:trPr>
-          <w:cnfStyle w:val="000000010000"/>
-          <w:trHeight w:val="300"/>
-        </w:trPr>
-        <w:tc>
-          <w:tcPr>
-            <w:cnfStyle w:val="001000000000"/>
-            <w:tcW w:w="976" w:type="dxa"/>
-            <w:noWrap/>
-            <w:hideMark/>
-          </w:tcPr>
-          <w:p>
-            <w:pPr>
-              <w:jc w:val="right"/>
-              <w:rPr>
-                <w:rFonts w:ascii="Calibri" w:hAnsi="Calibri" w:cs="Calibri"/>
-                <w:color w:val="000000"/>
-              </w:rPr>
-            </w:pPr>
-            <w:r>
-              <w:rPr>
-                <w:rFonts w:ascii="Calibri" w:hAnsi="Calibri" w:cs="Calibri"/>
-                <w:color w:val="000000"/>
-              </w:rPr>
-              <w:t>333</w:t>
-            </w:r>
-          </w:p>
-        </w:tc>
-        <w:tc>
-          <w:tcPr>
-            <w:tcW w:w="976" w:type="dxa"/>
-            <w:noWrap/>
-            <w:hideMark/>
-          </w:tcPr>
-          <w:p>
-            <w:pPr>
-              <w:jc w:val="right"/>
-              <w:cnfStyle w:val="000000010000"/>
-              <w:rPr>
-                <w:rFonts w:ascii="Calibri" w:hAnsi="Calibri" w:cs="Calibri"/>
-                <w:color w:val="000000"/>
-              </w:rPr>
-            </w:pPr>
-            <w:r>
-              <w:rPr>
-                <w:rFonts w:ascii="Calibri" w:hAnsi="Calibri" w:cs="Calibri"/>
-                <w:color w:val="000000"/>
-              </w:rPr>
-              <w:t>50</w:t>
-            </w:r>
-          </w:p>
-        </w:tc>
-        <w:tc>
-          <w:tcPr>
-            <w:tcW w:w="1167" w:type="dxa"/>
-            <w:noWrap/>
-            <w:hideMark/>
-          </w:tcPr>
-          <w:p>
-            <w:pPr>
-              <w:jc w:val="right"/>
-              <w:cnfStyle w:val="000000010000"/>
-              <w:rPr>
-                <w:rFonts w:ascii="Calibri" w:hAnsi="Calibri" w:cs="Calibri"/>
-                <w:color w:val="000000"/>
-              </w:rPr>
-            </w:pPr>
-            <w:r>
-              <w:rPr>
-                <w:rFonts w:ascii="Calibri" w:hAnsi="Calibri" w:cs="Calibri"/>
-                <w:color w:val="000000"/>
-              </w:rPr>
-              <w:t>3,10E-03</w:t>
-            </w:r>
-          </w:p>
-        </w:tc>
-        <w:tc>
-          <w:tcPr>
-            <w:tcW w:w="1559" w:type="dxa"/>
-            <w:noWrap/>
-            <w:hideMark/>
-          </w:tcPr>
-          <w:p>
-            <w:pPr>
-              <w:jc w:val="right"/>
-              <w:cnfStyle w:val="000000010000"/>
-              <w:rPr>
-                <w:rFonts w:ascii="Calibri" w:hAnsi="Calibri" w:cs="Calibri"/>
-                <w:color w:val="000000"/>
-              </w:rPr>
-            </w:pPr>
-            <w:r>
-              <w:rPr>
-                <w:rFonts w:ascii="Calibri" w:hAnsi="Calibri" w:cs="Calibri"/>
-                <w:color w:val="000000"/>
-              </w:rPr>
-              <w:t>97,4</w:t>
-            </w:r>
-          </w:p>
-        </w:tc>
-        <w:tc>
-          <w:tcPr>
-            <w:tcW w:w="976" w:type="dxa"/>
-            <w:noWrap/>
-            <w:hideMark/>
-          </w:tcPr>
-          <w:p>
-            <w:pPr>
-              <w:jc w:val="right"/>
-              <w:cnfStyle w:val="000000010000"/>
-              <w:rPr>
-                <w:rFonts w:ascii="Calibri" w:hAnsi="Calibri" w:cs="Calibri"/>
-                <w:color w:val="000000"/>
-              </w:rPr>
-            </w:pPr>
-            <w:r>
-              <w:rPr>
-                <w:rFonts w:ascii="Calibri" w:hAnsi="Calibri" w:cs="Calibri"/>
-                <w:color w:val="000000"/>
-              </w:rPr>
-              <w:t>4,6</w:t>
-            </w:r>
-          </w:p>
-        </w:tc>
-      </w:tr>
-      <w:tr>
-        <w:trPr>
-          <w:cnfStyle w:val="000000100000"/>
-          <w:trHeight w:val="300"/>
-        </w:trPr>
-        <w:tc>
-          <w:tcPr>
-            <w:cnfStyle w:val="001000000000"/>
-            <w:tcW w:w="976" w:type="dxa"/>
-            <w:noWrap/>
-            <w:hideMark/>
-          </w:tcPr>
-          <w:p>
-            <w:pPr>
-              <w:jc w:val="right"/>
-              <w:rPr>
-                <w:rFonts w:ascii="Calibri" w:hAnsi="Calibri" w:cs="Calibri"/>
-                <w:color w:val="000000"/>
-              </w:rPr>
-            </w:pPr>
-            <w:r>
-              <w:rPr>
-                <w:rFonts w:ascii="Calibri" w:hAnsi="Calibri" w:cs="Calibri"/>
-                <w:color w:val="000000"/>
-              </w:rPr>
-              <w:t>318</w:t>
-            </w:r>
-          </w:p>
-        </w:tc>
-        <w:tc>
-          <w:tcPr>
-            <w:tcW w:w="976" w:type="dxa"/>
-            <w:noWrap/>
-            <w:hideMark/>
-          </w:tcPr>
-          <w:p>
-            <w:pPr>
-              <w:jc w:val="right"/>
-              <w:cnfStyle w:val="000000100000"/>
-              <w:rPr>
-                <w:rFonts w:ascii="Calibri" w:hAnsi="Calibri" w:cs="Calibri"/>
-                <w:color w:val="000000"/>
-              </w:rPr>
-            </w:pPr>
-            <w:r>
-              <w:rPr>
-                <w:rFonts w:ascii="Calibri" w:hAnsi="Calibri" w:cs="Calibri"/>
-                <w:color w:val="000000"/>
-              </w:rPr>
-              <w:t>55</w:t>
-            </w:r>
-          </w:p>
-        </w:tc>
-        <w:tc>
-          <w:tcPr>
-            <w:tcW w:w="1167" w:type="dxa"/>
-            <w:noWrap/>
-            <w:hideMark/>
-          </w:tcPr>
-          <w:p>
-            <w:pPr>
-              <w:jc w:val="right"/>
-              <w:cnfStyle w:val="000000100000"/>
-              <w:rPr>
-                <w:rFonts w:ascii="Calibri" w:hAnsi="Calibri" w:cs="Calibri"/>
-                <w:color w:val="000000"/>
-              </w:rPr>
-            </w:pPr>
-            <w:r>
-              <w:rPr>
-                <w:rFonts w:ascii="Calibri" w:hAnsi="Calibri" w:cs="Calibri"/>
-                <w:color w:val="000000"/>
-              </w:rPr>
-              <w:t>3,05E-03</w:t>
-            </w:r>
-          </w:p>
-        </w:tc>
-        <w:tc>
-          <w:tcPr>
-            <w:tcW w:w="1559" w:type="dxa"/>
-            <w:noWrap/>
-            <w:hideMark/>
-          </w:tcPr>
-          <w:p>
-            <w:pPr>
-              <w:jc w:val="right"/>
-              <w:cnfStyle w:val="000000100000"/>
-              <w:rPr>
-                <w:rFonts w:ascii="Calibri" w:hAnsi="Calibri" w:cs="Calibri"/>
-                <w:color w:val="000000"/>
-              </w:rPr>
-            </w:pPr>
-            <w:r>
-              <w:rPr>
-                <w:rFonts w:ascii="Calibri" w:hAnsi="Calibri" w:cs="Calibri"/>
-                <w:color w:val="000000"/>
-              </w:rPr>
-              <w:t>125,8</w:t>
-            </w:r>
-          </w:p>
-        </w:tc>
-        <w:tc>
-          <w:tcPr>
-            <w:tcW w:w="976" w:type="dxa"/>
-            <w:noWrap/>
-            <w:hideMark/>
-          </w:tcPr>
-          <w:p>
-            <w:pPr>
-              <w:jc w:val="right"/>
-              <w:cnfStyle w:val="000000100000"/>
-              <w:rPr>
-                <w:rFonts w:ascii="Calibri" w:hAnsi="Calibri" w:cs="Calibri"/>
-                <w:color w:val="000000"/>
-              </w:rPr>
-            </w:pPr>
-            <w:r>
-              <w:rPr>
-                <w:rFonts w:ascii="Calibri" w:hAnsi="Calibri" w:cs="Calibri"/>
-                <w:color w:val="000000"/>
-              </w:rPr>
-              <w:t>4,8</w:t>
-            </w:r>
-          </w:p>
-        </w:tc>
-      </w:tr>
-      <w:tr>
-        <w:trPr>
-          <w:cnfStyle w:val="000000010000"/>
-          <w:trHeight w:val="300"/>
-        </w:trPr>
-        <w:tc>
-          <w:tcPr>
-            <w:cnfStyle w:val="001000000000"/>
-            <w:tcW w:w="976" w:type="dxa"/>
-            <w:noWrap/>
-            <w:hideMark/>
-          </w:tcPr>
-          <w:p>
-            <w:pPr>
-              <w:jc w:val="right"/>
-              <w:rPr>
-                <w:rFonts w:ascii="Calibri" w:hAnsi="Calibri" w:cs="Calibri"/>
-                <w:color w:val="000000"/>
-              </w:rPr>
-            </w:pPr>
-            <w:r>
-              <w:rPr>
-                <w:rFonts w:ascii="Calibri" w:hAnsi="Calibri" w:cs="Calibri"/>
-                <w:color w:val="000000"/>
-              </w:rPr>
-              <w:t>299</w:t>
-            </w:r>
-          </w:p>
-        </w:tc>
-        <w:tc>
-          <w:tcPr>
-            <w:tcW w:w="976" w:type="dxa"/>
-            <w:noWrap/>
-            <w:hideMark/>
-          </w:tcPr>
-          <w:p>
-            <w:pPr>
-              <w:jc w:val="right"/>
-              <w:cnfStyle w:val="000000010000"/>
-              <w:rPr>
-                <w:rFonts w:ascii="Calibri" w:hAnsi="Calibri" w:cs="Calibri"/>
-                <w:color w:val="000000"/>
-              </w:rPr>
-            </w:pPr>
-            <w:r>
-              <w:rPr>
-                <w:rFonts w:ascii="Calibri" w:hAnsi="Calibri" w:cs="Calibri"/>
-                <w:color w:val="000000"/>
-              </w:rPr>
-              <w:t>60</w:t>
-            </w:r>
-          </w:p>
-        </w:tc>
-        <w:tc>
-          <w:tcPr>
-            <w:tcW w:w="1167" w:type="dxa"/>
-            <w:noWrap/>
-            <w:hideMark/>
-          </w:tcPr>
-          <w:p>
-            <w:pPr>
-              <w:jc w:val="right"/>
-              <w:cnfStyle w:val="000000010000"/>
-              <w:rPr>
-                <w:rFonts w:ascii="Calibri" w:hAnsi="Calibri" w:cs="Calibri"/>
-                <w:color w:val="000000"/>
-              </w:rPr>
-            </w:pPr>
-            <w:r>
-              <w:rPr>
-                <w:rFonts w:ascii="Calibri" w:hAnsi="Calibri" w:cs="Calibri"/>
-                <w:color w:val="000000"/>
-              </w:rPr>
-              <w:t>3,00E-03</w:t>
-            </w:r>
-          </w:p>
-        </w:tc>
-        <w:tc>
-          <w:tcPr>
-            <w:tcW w:w="1559" w:type="dxa"/>
-            <w:noWrap/>
-            <w:hideMark/>
-          </w:tcPr>
-          <w:p>
-            <w:pPr>
-              <w:jc w:val="right"/>
-              <w:cnfStyle w:val="000000010000"/>
-              <w:rPr>
-                <w:rFonts w:ascii="Calibri" w:hAnsi="Calibri" w:cs="Calibri"/>
-                <w:color w:val="000000"/>
-              </w:rPr>
-            </w:pPr>
-            <w:r>
-              <w:rPr>
-                <w:rFonts w:ascii="Calibri" w:hAnsi="Calibri" w:cs="Calibri"/>
-                <w:color w:val="000000"/>
-              </w:rPr>
-              <w:t>161,7</w:t>
-            </w:r>
-          </w:p>
-        </w:tc>
-        <w:tc>
-          <w:tcPr>
-            <w:tcW w:w="976" w:type="dxa"/>
-            <w:noWrap/>
-            <w:hideMark/>
-          </w:tcPr>
-          <w:p>
-            <w:pPr>
-              <w:jc w:val="right"/>
-              <w:cnfStyle w:val="000000010000"/>
-              <w:rPr>
-                <w:rFonts w:ascii="Calibri" w:hAnsi="Calibri" w:cs="Calibri"/>
-                <w:color w:val="000000"/>
-              </w:rPr>
-            </w:pPr>
-            <w:r>
-              <w:rPr>
-                <w:rFonts w:ascii="Calibri" w:hAnsi="Calibri" w:cs="Calibri"/>
-                <w:color w:val="000000"/>
-              </w:rPr>
-              <w:t>5,1</w:t>
-            </w:r>
-          </w:p>
-        </w:tc>
-      </w:tr>
-      <w:tr>
-        <w:trPr>
-          <w:cnfStyle w:val="000000100000"/>
-          <w:trHeight w:val="300"/>
-        </w:trPr>
-        <w:tc>
-          <w:tcPr>
-            <w:cnfStyle w:val="001000000000"/>
-            <w:tcW w:w="976" w:type="dxa"/>
-            <w:noWrap/>
-            <w:hideMark/>
-          </w:tcPr>
-          <w:p>
-            <w:pPr>
-              <w:jc w:val="right"/>
-              <w:rPr>
-                <w:rFonts w:ascii="Calibri" w:hAnsi="Calibri" w:cs="Calibri"/>
-                <w:color w:val="000000"/>
-              </w:rPr>
-            </w:pPr>
-            <w:r>
-              <w:rPr>
-                <w:rFonts w:ascii="Calibri" w:hAnsi="Calibri" w:cs="Calibri"/>
-                <w:color w:val="000000"/>
-              </w:rPr>
-              <w:t>274</w:t>
-            </w:r>
-          </w:p>
-        </w:tc>
-        <w:tc>
-          <w:tcPr>
-            <w:tcW w:w="976" w:type="dxa"/>
-            <w:noWrap/>
-            <w:hideMark/>
-          </w:tcPr>
-          <w:p>
-            <w:pPr>
-              <w:jc w:val="right"/>
-              <w:cnfStyle w:val="000000100000"/>
-              <w:rPr>
-                <w:rFonts w:ascii="Calibri" w:hAnsi="Calibri" w:cs="Calibri"/>
-                <w:color w:val="000000"/>
-              </w:rPr>
-            </w:pPr>
-            <w:r>
-              <w:rPr>
-                <w:rFonts w:ascii="Calibri" w:hAnsi="Calibri" w:cs="Calibri"/>
-                <w:color w:val="000000"/>
-              </w:rPr>
-              <w:t>65</w:t>
-            </w:r>
-          </w:p>
-        </w:tc>
-        <w:tc>
-          <w:tcPr>
-            <w:tcW w:w="1167" w:type="dxa"/>
-            <w:noWrap/>
-            <w:hideMark/>
-          </w:tcPr>
-          <w:p>
-            <w:pPr>
-              <w:jc w:val="right"/>
-              <w:cnfStyle w:val="000000100000"/>
-              <w:rPr>
-                <w:rFonts w:ascii="Calibri" w:hAnsi="Calibri" w:cs="Calibri"/>
-                <w:color w:val="000000"/>
-              </w:rPr>
-            </w:pPr>
-            <w:r>
-              <w:rPr>
-                <w:rFonts w:ascii="Calibri" w:hAnsi="Calibri" w:cs="Calibri"/>
-                <w:color w:val="000000"/>
-              </w:rPr>
-              <w:t>2,96E-03</w:t>
-            </w:r>
-          </w:p>
-        </w:tc>
-        <w:tc>
-          <w:tcPr>
-            <w:tcW w:w="1559" w:type="dxa"/>
-            <w:noWrap/>
-            <w:hideMark/>
-          </w:tcPr>
-          <w:p>
-            <w:pPr>
-              <w:jc w:val="right"/>
-              <w:cnfStyle w:val="000000100000"/>
-              <w:rPr>
-                <w:rFonts w:ascii="Calibri" w:hAnsi="Calibri" w:cs="Calibri"/>
-                <w:color w:val="000000"/>
-              </w:rPr>
-            </w:pPr>
-            <w:r>
-              <w:rPr>
-                <w:rFonts w:ascii="Calibri" w:hAnsi="Calibri" w:cs="Calibri"/>
-                <w:color w:val="000000"/>
-              </w:rPr>
-              <w:t>209,0</w:t>
-            </w:r>
-          </w:p>
-        </w:tc>
-        <w:tc>
-          <w:tcPr>
-            <w:tcW w:w="976" w:type="dxa"/>
-            <w:noWrap/>
-            <w:hideMark/>
-          </w:tcPr>
-          <w:p>
-            <w:pPr>
-              <w:jc w:val="right"/>
-              <w:cnfStyle w:val="000000100000"/>
-              <w:rPr>
-                <w:rFonts w:ascii="Calibri" w:hAnsi="Calibri" w:cs="Calibri"/>
-                <w:color w:val="000000"/>
-              </w:rPr>
-            </w:pPr>
-            <w:r>
-              <w:rPr>
-                <w:rFonts w:ascii="Calibri" w:hAnsi="Calibri" w:cs="Calibri"/>
-                <w:color w:val="000000"/>
-              </w:rPr>
-              <w:t>5,3</w:t>
-            </w:r>
-          </w:p>
-        </w:tc>
-      </w:tr>
-      <w:tr>
-        <w:trPr>
-          <w:cnfStyle w:val="000000010000"/>
-          <w:trHeight w:val="300"/>
-        </w:trPr>
-        <w:tc>
-          <w:tcPr>
-            <w:cnfStyle w:val="001000000000"/>
-            <w:tcW w:w="976" w:type="dxa"/>
-            <w:noWrap/>
-            <w:hideMark/>
-          </w:tcPr>
-          <w:p>
-            <w:pPr>
-              <w:jc w:val="right"/>
-              <w:rPr>
-                <w:rFonts w:ascii="Calibri" w:hAnsi="Calibri" w:cs="Calibri"/>
-                <w:color w:val="000000"/>
-              </w:rPr>
-            </w:pPr>
-            <w:r>
-              <w:rPr>
-                <w:rFonts w:ascii="Calibri" w:hAnsi="Calibri" w:cs="Calibri"/>
-                <w:color w:val="000000"/>
-              </w:rPr>
-              <w:t>245</w:t>
-            </w:r>
-          </w:p>
-        </w:tc>
-        <w:tc>
-          <w:tcPr>
-            <w:tcW w:w="976" w:type="dxa"/>
-            <w:noWrap/>
-            <w:hideMark/>
-          </w:tcPr>
-          <w:p>
-            <w:pPr>
-              <w:jc w:val="right"/>
-              <w:cnfStyle w:val="000000010000"/>
-              <w:rPr>
-                <w:rFonts w:ascii="Calibri" w:hAnsi="Calibri" w:cs="Calibri"/>
-                <w:color w:val="000000"/>
-              </w:rPr>
-            </w:pPr>
-            <w:r>
-              <w:rPr>
-                <w:rFonts w:ascii="Calibri" w:hAnsi="Calibri" w:cs="Calibri"/>
-                <w:color w:val="000000"/>
-              </w:rPr>
-              <w:t>70</w:t>
-            </w:r>
-          </w:p>
-        </w:tc>
-        <w:tc>
-          <w:tcPr>
-            <w:tcW w:w="1167" w:type="dxa"/>
-            <w:noWrap/>
-            <w:hideMark/>
-          </w:tcPr>
-          <w:p>
-            <w:pPr>
-              <w:jc w:val="right"/>
-              <w:cnfStyle w:val="000000010000"/>
-              <w:rPr>
-                <w:rFonts w:ascii="Calibri" w:hAnsi="Calibri" w:cs="Calibri"/>
-                <w:color w:val="000000"/>
-              </w:rPr>
-            </w:pPr>
-            <w:r>
-              <w:rPr>
-                <w:rFonts w:ascii="Calibri" w:hAnsi="Calibri" w:cs="Calibri"/>
-                <w:color w:val="000000"/>
-              </w:rPr>
-              <w:t>2,92E-03</w:t>
-            </w:r>
-          </w:p>
-        </w:tc>
-        <w:tc>
-          <w:tcPr>
-            <w:tcW w:w="1559" w:type="dxa"/>
-            <w:noWrap/>
-            <w:hideMark/>
-          </w:tcPr>
-          <w:p>
-            <w:pPr>
-              <w:jc w:val="right"/>
-              <w:cnfStyle w:val="000000010000"/>
-              <w:rPr>
-                <w:rFonts w:ascii="Calibri" w:hAnsi="Calibri" w:cs="Calibri"/>
-                <w:color w:val="000000"/>
-              </w:rPr>
-            </w:pPr>
-            <w:r>
-              <w:rPr>
-                <w:rFonts w:ascii="Calibri" w:hAnsi="Calibri" w:cs="Calibri"/>
-                <w:color w:val="000000"/>
-              </w:rPr>
-              <w:t>263,8</w:t>
-            </w:r>
-          </w:p>
-        </w:tc>
-        <w:tc>
-          <w:tcPr>
-            <w:tcW w:w="976" w:type="dxa"/>
-            <w:noWrap/>
-            <w:hideMark/>
-          </w:tcPr>
-          <w:p>
-            <w:pPr>
-              <w:jc w:val="right"/>
-              <w:cnfStyle w:val="000000010000"/>
-              <w:rPr>
-                <w:rFonts w:ascii="Calibri" w:hAnsi="Calibri" w:cs="Calibri"/>
-                <w:color w:val="000000"/>
-              </w:rPr>
-            </w:pPr>
-            <w:r>
-              <w:rPr>
-                <w:rFonts w:ascii="Calibri" w:hAnsi="Calibri" w:cs="Calibri"/>
-                <w:color w:val="000000"/>
-              </w:rPr>
-              <w:t>5,6</w:t>
-            </w:r>
-          </w:p>
-        </w:tc>
-      </w:tr>
-      <w:tr>
-        <w:trPr>
-          <w:cnfStyle w:val="000000100000"/>
-          <w:trHeight w:val="300"/>
-        </w:trPr>
-        <w:tc>
-          <w:tcPr>
-            <w:cnfStyle w:val="001000000000"/>
-            <w:tcW w:w="976" w:type="dxa"/>
-            <w:noWrap/>
-            <w:hideMark/>
-          </w:tcPr>
-          <w:p>
-            <w:pPr>
-              <w:jc w:val="right"/>
-              <w:rPr>
-                <w:rFonts w:ascii="Calibri" w:hAnsi="Calibri" w:cs="Calibri"/>
-                <w:color w:val="000000"/>
-              </w:rPr>
-            </w:pPr>
-            <w:r>
-              <w:rPr>
-                <w:rFonts w:ascii="Calibri" w:hAnsi="Calibri" w:cs="Calibri"/>
-                <w:color w:val="000000"/>
-              </w:rPr>
-              <w:t>210</w:t>
-            </w:r>
-          </w:p>
-        </w:tc>
-        <w:tc>
-          <w:tcPr>
-            <w:tcW w:w="976" w:type="dxa"/>
-            <w:noWrap/>
-            <w:hideMark/>
-          </w:tcPr>
-          <w:p>
-            <w:pPr>
-              <w:jc w:val="right"/>
-              <w:cnfStyle w:val="000000100000"/>
-              <w:rPr>
-                <w:rFonts w:ascii="Calibri" w:hAnsi="Calibri" w:cs="Calibri"/>
-                <w:color w:val="000000"/>
-              </w:rPr>
-            </w:pPr>
-            <w:r>
-              <w:rPr>
-                <w:rFonts w:ascii="Calibri" w:hAnsi="Calibri" w:cs="Calibri"/>
-                <w:color w:val="000000"/>
-              </w:rPr>
-              <w:t>75</w:t>
-            </w:r>
-          </w:p>
-        </w:tc>
-        <w:tc>
-          <w:tcPr>
-            <w:tcW w:w="1167" w:type="dxa"/>
-            <w:noWrap/>
-            <w:hideMark/>
-          </w:tcPr>
-          <w:p>
-            <w:pPr>
-              <w:jc w:val="right"/>
-              <w:cnfStyle w:val="000000100000"/>
-              <w:rPr>
-                <w:rFonts w:ascii="Calibri" w:hAnsi="Calibri" w:cs="Calibri"/>
-                <w:color w:val="000000"/>
-              </w:rPr>
-            </w:pPr>
-            <w:r>
-              <w:rPr>
-                <w:rFonts w:ascii="Calibri" w:hAnsi="Calibri" w:cs="Calibri"/>
-                <w:color w:val="000000"/>
-              </w:rPr>
-              <w:t>2,87E-03</w:t>
-            </w:r>
-          </w:p>
-        </w:tc>
-        <w:tc>
-          <w:tcPr>
-            <w:tcW w:w="1559" w:type="dxa"/>
-            <w:noWrap/>
-            <w:hideMark/>
-          </w:tcPr>
-          <w:p>
-            <w:pPr>
-              <w:jc w:val="right"/>
-              <w:cnfStyle w:val="000000100000"/>
-              <w:rPr>
-                <w:rFonts w:ascii="Calibri" w:hAnsi="Calibri" w:cs="Calibri"/>
-                <w:color w:val="000000"/>
-              </w:rPr>
-            </w:pPr>
-            <w:r>
-              <w:rPr>
-                <w:rFonts w:ascii="Calibri" w:hAnsi="Calibri" w:cs="Calibri"/>
-                <w:color w:val="000000"/>
-              </w:rPr>
-              <w:t>330,0</w:t>
-            </w:r>
-          </w:p>
-        </w:tc>
-        <w:tc>
-          <w:tcPr>
-            <w:tcW w:w="976" w:type="dxa"/>
-            <w:noWrap/>
-            <w:hideMark/>
-          </w:tcPr>
-          <w:p>
-            <w:pPr>
-              <w:jc w:val="right"/>
-              <w:cnfStyle w:val="000000100000"/>
-              <w:rPr>
-                <w:rFonts w:ascii="Calibri" w:hAnsi="Calibri" w:cs="Calibri"/>
-                <w:color w:val="000000"/>
-              </w:rPr>
-            </w:pPr>
-            <w:r>
-              <w:rPr>
-                <w:rFonts w:ascii="Calibri" w:hAnsi="Calibri" w:cs="Calibri"/>
-                <w:color w:val="000000"/>
-              </w:rPr>
-              <w:t>5,8</w:t>
-            </w:r>
-          </w:p>
-        </w:tc>
-      </w:tr>
-      <w:tr>
-        <w:trPr>
-          <w:cnfStyle w:val="000000010000"/>
-          <w:trHeight w:val="300"/>
-        </w:trPr>
-        <w:tc>
-          <w:tcPr>
-            <w:cnfStyle w:val="001000000000"/>
-            <w:tcW w:w="976" w:type="dxa"/>
-            <w:noWrap/>
-            <w:hideMark/>
-          </w:tcPr>
-          <w:p>
-            <w:pPr>
-              <w:jc w:val="right"/>
-              <w:rPr>
-                <w:rFonts w:ascii="Calibri" w:hAnsi="Calibri" w:cs="Calibri"/>
-                <w:color w:val="000000"/>
-              </w:rPr>
-            </w:pPr>
-            <w:r>
-              <w:rPr>
-                <w:rFonts w:ascii="Calibri" w:hAnsi="Calibri" w:cs="Calibri"/>
-                <w:color w:val="000000"/>
-              </w:rPr>
-              <w:t>176</w:t>
-            </w:r>
-          </w:p>
-        </w:tc>
-        <w:tc>
-          <w:tcPr>
-            <w:tcW w:w="976" w:type="dxa"/>
-            <w:noWrap/>
-            <w:hideMark/>
-          </w:tcPr>
-          <w:p>
-            <w:pPr>
-              <w:jc w:val="right"/>
-              <w:cnfStyle w:val="000000010000"/>
-              <w:rPr>
-                <w:rFonts w:ascii="Calibri" w:hAnsi="Calibri" w:cs="Calibri"/>
-                <w:color w:val="000000"/>
-              </w:rPr>
-            </w:pPr>
-            <w:r>
-              <w:rPr>
-                <w:rFonts w:ascii="Calibri" w:hAnsi="Calibri" w:cs="Calibri"/>
-                <w:color w:val="000000"/>
-              </w:rPr>
-              <w:t>80</w:t>
-            </w:r>
-          </w:p>
-        </w:tc>
-        <w:tc>
-          <w:tcPr>
-            <w:tcW w:w="1167" w:type="dxa"/>
-            <w:noWrap/>
-            <w:hideMark/>
-          </w:tcPr>
-          <w:p>
-            <w:pPr>
-              <w:jc w:val="right"/>
-              <w:cnfStyle w:val="000000010000"/>
-              <w:rPr>
-                <w:rFonts w:ascii="Calibri" w:hAnsi="Calibri" w:cs="Calibri"/>
-                <w:color w:val="000000"/>
-              </w:rPr>
-            </w:pPr>
-            <w:r>
-              <w:rPr>
-                <w:rFonts w:ascii="Calibri" w:hAnsi="Calibri" w:cs="Calibri"/>
-                <w:color w:val="000000"/>
-              </w:rPr>
-              <w:t>2,83E-03</w:t>
-            </w:r>
-          </w:p>
-        </w:tc>
-        <w:tc>
-          <w:tcPr>
-            <w:tcW w:w="1559" w:type="dxa"/>
-            <w:noWrap/>
-            <w:hideMark/>
-          </w:tcPr>
-          <w:p>
-            <w:pPr>
-              <w:jc w:val="right"/>
-              <w:cnfStyle w:val="000000010000"/>
-              <w:rPr>
-                <w:rFonts w:ascii="Calibri" w:hAnsi="Calibri" w:cs="Calibri"/>
-                <w:color w:val="000000"/>
-              </w:rPr>
-            </w:pPr>
-            <w:r>
-              <w:rPr>
-                <w:rFonts w:ascii="Calibri" w:hAnsi="Calibri" w:cs="Calibri"/>
-                <w:color w:val="000000"/>
-              </w:rPr>
-              <w:t>394,3</w:t>
-            </w:r>
-          </w:p>
-        </w:tc>
-        <w:tc>
-          <w:tcPr>
-            <w:tcW w:w="976" w:type="dxa"/>
-            <w:noWrap/>
-            <w:hideMark/>
-          </w:tcPr>
-          <w:p>
-            <w:pPr>
-              <w:jc w:val="right"/>
-              <w:cnfStyle w:val="000000010000"/>
-              <w:rPr>
-                <w:rFonts w:ascii="Calibri" w:hAnsi="Calibri" w:cs="Calibri"/>
-                <w:color w:val="000000"/>
-              </w:rPr>
-            </w:pPr>
-            <w:r>
-              <w:rPr>
-                <w:rFonts w:ascii="Calibri" w:hAnsi="Calibri" w:cs="Calibri"/>
-                <w:color w:val="000000"/>
-              </w:rPr>
-              <w:t>6,0</w:t>
-            </w:r>
-          </w:p>
-        </w:tc>
-      </w:tr>
-    </w:tbl>
     <w:p>
       <w:pPr>
         <w:rPr>
@@ -3959,25 +2347,6 @@
           <w:rFonts w:asciiTheme="minorHAnsi" w:hAnsiTheme="minorHAnsi" w:cstheme="minorHAnsi"/>
         </w:rPr>
       </w:pPr>
-      <w:r>
-        <w:rPr>
-          <w:rFonts w:asciiTheme="minorHAnsi" w:hAnsiTheme="minorHAnsi" w:cstheme="minorHAnsi"/>
-          <w:noProof/>
-        </w:rPr>
-        <w:drawing>
-          <wp:inline distT="0" distB="0" distL="0" distR="0">
-            <wp:extent cx="3695700" cy="2667000"/>
-            <wp:effectExtent l="19050" t="0" r="19050" b="0"/>
-            <wp:docPr id="1" name="Диаграмма 1"/>
-            <wp:cNvGraphicFramePr/>
-            <a:graphic xmlns:a="http://schemas.openxmlformats.org/drawingml/2006/main">
-              <a:graphicData uri="http://schemas.openxmlformats.org/drawingml/2006/chart">
-                <c:chart xmlns:c="http://schemas.openxmlformats.org/drawingml/2006/chart" xmlns:r="http://schemas.openxmlformats.org/officeDocument/2006/relationships" r:id="rId42"/>
-              </a:graphicData>
-            </a:graphic>
-          </wp:inline>
-        </w:drawing>
-      </w:r>
     </w:p>
     <w:p>
       <w:pPr>
@@ -4110,11 +2479,11 @@
           <w:sz w:val="32"/>
           <w:szCs w:val="32"/>
         </w:rPr>
-        <w:object w:dxaOrig="1440" w:dyaOrig="620">
-          <v:shape id="_x0000_i1042" type="#_x0000_t75" style="width:82.8pt;height:36pt" o:ole="">
-            <v:imagedata r:id="rId43" o:title=""/>
+        <w:object w:dxaOrig="999" w:dyaOrig="620">
+          <v:shape id="_x0000_i1060" type="#_x0000_t75" style="width:57.75pt;height:36pt" o:ole="">
+            <v:imagedata r:id="rId42" o:title=""/>
           </v:shape>
-          <o:OLEObject Type="Embed" ProgID="Equation.3" ShapeID="_x0000_i1042" DrawAspect="Content" ObjectID="_1488272577" r:id="rId44"/>
+          <o:OLEObject Type="Embed" ProgID="Equation.3" ShapeID="_x0000_i1060" DrawAspect="Content" ObjectID="_1490458356" r:id="rId43"/>
         </w:object>
       </w:r>
       <w:r>
@@ -4184,11 +2553,11 @@
           <w:rFonts w:asciiTheme="minorHAnsi" w:hAnsiTheme="minorHAnsi" w:cstheme="minorHAnsi"/>
           <w:position w:val="-24"/>
         </w:rPr>
-        <w:object w:dxaOrig="1920" w:dyaOrig="620">
-          <v:shape id="_x0000_i1043" type="#_x0000_t75" style="width:96pt;height:30.6pt" o:ole="">
-            <v:imagedata r:id="rId45" o:title=""/>
+        <w:object w:dxaOrig="1520" w:dyaOrig="620">
+          <v:shape id="_x0000_i1061" type="#_x0000_t75" style="width:75.75pt;height:30.75pt" o:ole="">
+            <v:imagedata r:id="rId44" o:title=""/>
           </v:shape>
-          <o:OLEObject Type="Embed" ProgID="Equation.3" ShapeID="_x0000_i1043" DrawAspect="Content" ObjectID="_1488272578" r:id="rId46"/>
+          <o:OLEObject Type="Embed" ProgID="Equation.3" ShapeID="_x0000_i1061" DrawAspect="Content" ObjectID="_1490458357" r:id="rId45"/>
         </w:object>
       </w:r>
     </w:p>
@@ -4222,7 +2591,6 @@
         <w:rPr>
           <w:rFonts w:asciiTheme="minorHAnsi" w:hAnsiTheme="minorHAnsi" w:cstheme="minorHAnsi"/>
         </w:rPr>
-        <w:lastRenderedPageBreak/>
         <w:t xml:space="preserve">При расчете приборной погрешности возьмем </w:t>
       </w:r>
       <w:r>
@@ -4231,10 +2599,10 @@
           <w:position w:val="-12"/>
         </w:rPr>
         <w:object w:dxaOrig="1260" w:dyaOrig="360">
-          <v:shape id="_x0000_i1044" type="#_x0000_t75" style="width:63pt;height:18pt" o:ole="">
-            <v:imagedata r:id="rId47" o:title=""/>
+          <v:shape id="_x0000_i1040" type="#_x0000_t75" style="width:63pt;height:18pt" o:ole="">
+            <v:imagedata r:id="rId46" o:title=""/>
           </v:shape>
-          <o:OLEObject Type="Embed" ProgID="Equation.3" ShapeID="_x0000_i1044" DrawAspect="Content" ObjectID="_1488272579" r:id="rId48"/>
+          <o:OLEObject Type="Embed" ProgID="Equation.3" ShapeID="_x0000_i1040" DrawAspect="Content" ObjectID="_1490458358" r:id="rId47"/>
         </w:object>
       </w:r>
       <w:r>
@@ -4249,10 +2617,10 @@
           <w:position w:val="-6"/>
         </w:rPr>
         <w:object w:dxaOrig="940" w:dyaOrig="279">
-          <v:shape id="_x0000_i1045" type="#_x0000_t75" style="width:47.4pt;height:14.4pt" o:ole="">
-            <v:imagedata r:id="rId49" o:title=""/>
+          <v:shape id="_x0000_i1041" type="#_x0000_t75" style="width:47.25pt;height:14.25pt" o:ole="">
+            <v:imagedata r:id="rId48" o:title=""/>
           </v:shape>
-          <o:OLEObject Type="Embed" ProgID="Equation.3" ShapeID="_x0000_i1045" DrawAspect="Content" ObjectID="_1488272580" r:id="rId50"/>
+          <o:OLEObject Type="Embed" ProgID="Equation.3" ShapeID="_x0000_i1041" DrawAspect="Content" ObjectID="_1490458359" r:id="rId49"/>
         </w:object>
       </w:r>
       <w:r>
@@ -4267,10 +2635,10 @@
           <w:position w:val="-12"/>
         </w:rPr>
         <w:object w:dxaOrig="2000" w:dyaOrig="360">
-          <v:shape id="_x0000_i1046" type="#_x0000_t75" style="width:99.6pt;height:18pt" o:ole="">
-            <v:imagedata r:id="rId51" o:title=""/>
+          <v:shape id="_x0000_i1042" type="#_x0000_t75" style="width:99.75pt;height:18pt" o:ole="">
+            <v:imagedata r:id="rId50" o:title=""/>
           </v:shape>
-          <o:OLEObject Type="Embed" ProgID="Equation.3" ShapeID="_x0000_i1046" DrawAspect="Content" ObjectID="_1488272581" r:id="rId52"/>
+          <o:OLEObject Type="Embed" ProgID="Equation.3" ShapeID="_x0000_i1042" DrawAspect="Content" ObjectID="_1490458360" r:id="rId51"/>
         </w:object>
       </w:r>
       <w:r>
@@ -4285,10 +2653,10 @@
           <w:position w:val="-12"/>
         </w:rPr>
         <w:object w:dxaOrig="1640" w:dyaOrig="360">
-          <v:shape id="_x0000_i1047" type="#_x0000_t75" style="width:81.6pt;height:18pt" o:ole="">
-            <v:imagedata r:id="rId53" o:title=""/>
+          <v:shape id="_x0000_i1043" type="#_x0000_t75" style="width:81.75pt;height:18pt" o:ole="">
+            <v:imagedata r:id="rId52" o:title=""/>
           </v:shape>
-          <o:OLEObject Type="Embed" ProgID="Equation.3" ShapeID="_x0000_i1047" DrawAspect="Content" ObjectID="_1488272582" r:id="rId54"/>
+          <o:OLEObject Type="Embed" ProgID="Equation.3" ShapeID="_x0000_i1043" DrawAspect="Content" ObjectID="_1490458361" r:id="rId53"/>
         </w:object>
       </w:r>
       <w:r>
@@ -4303,10 +2671,10 @@
           <w:position w:val="-6"/>
         </w:rPr>
         <w:object w:dxaOrig="1040" w:dyaOrig="279">
-          <v:shape id="_x0000_i1048" type="#_x0000_t75" style="width:51.6pt;height:14.4pt" o:ole="">
-            <v:imagedata r:id="rId55" o:title=""/>
+          <v:shape id="_x0000_i1044" type="#_x0000_t75" style="width:51.75pt;height:14.25pt" o:ole="">
+            <v:imagedata r:id="rId54" o:title=""/>
           </v:shape>
-          <o:OLEObject Type="Embed" ProgID="Equation.3" ShapeID="_x0000_i1048" DrawAspect="Content" ObjectID="_1488272583" r:id="rId56"/>
+          <o:OLEObject Type="Embed" ProgID="Equation.3" ShapeID="_x0000_i1044" DrawAspect="Content" ObjectID="_1490458362" r:id="rId55"/>
         </w:object>
       </w:r>
       <w:r>
@@ -4321,10 +2689,10 @@
           <w:position w:val="-16"/>
         </w:rPr>
         <w:object w:dxaOrig="3700" w:dyaOrig="520">
-          <v:shape id="_x0000_i1049" type="#_x0000_t75" style="width:185.4pt;height:26.4pt" o:ole="">
-            <v:imagedata r:id="rId57" o:title=""/>
+          <v:shape id="_x0000_i1045" type="#_x0000_t75" style="width:185.25pt;height:26.25pt" o:ole="">
+            <v:imagedata r:id="rId56" o:title=""/>
           </v:shape>
-          <o:OLEObject Type="Embed" ProgID="Equation.3" ShapeID="_x0000_i1049" DrawAspect="Content" ObjectID="_1488272584" r:id="rId58"/>
+          <o:OLEObject Type="Embed" ProgID="Equation.3" ShapeID="_x0000_i1045" DrawAspect="Content" ObjectID="_1490458363" r:id="rId57"/>
         </w:object>
       </w:r>
       <w:r>
@@ -4354,10 +2722,10 @@
           <w:position w:val="-24"/>
         </w:rPr>
         <w:object w:dxaOrig="1860" w:dyaOrig="620">
-          <v:shape id="_x0000_i1050" type="#_x0000_t75" style="width:93pt;height:30.6pt" o:ole="">
-            <v:imagedata r:id="rId59" o:title=""/>
+          <v:shape id="_x0000_i1046" type="#_x0000_t75" style="width:93pt;height:30.75pt" o:ole="">
+            <v:imagedata r:id="rId58" o:title=""/>
           </v:shape>
-          <o:OLEObject Type="Embed" ProgID="Equation.3" ShapeID="_x0000_i1050" DrawAspect="Content" ObjectID="_1488272585" r:id="rId60"/>
+          <o:OLEObject Type="Embed" ProgID="Equation.3" ShapeID="_x0000_i1046" DrawAspect="Content" ObjectID="_1490458364" r:id="rId59"/>
         </w:object>
       </w:r>
       <w:r>
@@ -4405,10 +2773,10 @@
           <w:position w:val="-6"/>
         </w:rPr>
         <w:object w:dxaOrig="999" w:dyaOrig="279">
-          <v:shape id="_x0000_i1051" type="#_x0000_t75" style="width:50.4pt;height:14.4pt" o:ole="">
-            <v:imagedata r:id="rId61" o:title=""/>
+          <v:shape id="_x0000_i1047" type="#_x0000_t75" style="width:50.25pt;height:14.25pt" o:ole="">
+            <v:imagedata r:id="rId60" o:title=""/>
           </v:shape>
-          <o:OLEObject Type="Embed" ProgID="Equation.3" ShapeID="_x0000_i1051" DrawAspect="Content" ObjectID="_1488272586" r:id="rId62"/>
+          <o:OLEObject Type="Embed" ProgID="Equation.3" ShapeID="_x0000_i1047" DrawAspect="Content" ObjectID="_1490458365" r:id="rId61"/>
         </w:object>
       </w:r>
       <w:r>
@@ -4422,11 +2790,11 @@
           <w:rFonts w:asciiTheme="minorHAnsi" w:hAnsiTheme="minorHAnsi" w:cstheme="minorHAnsi"/>
           <w:position w:val="-14"/>
         </w:rPr>
-        <w:object w:dxaOrig="3960" w:dyaOrig="400">
-          <v:shape id="_x0000_i1052" type="#_x0000_t75" style="width:198pt;height:20.4pt" o:ole="">
-            <v:imagedata r:id="rId63" o:title=""/>
+        <w:object w:dxaOrig="4420" w:dyaOrig="400">
+          <v:shape id="_x0000_i1059" type="#_x0000_t75" style="width:221.25pt;height:20.25pt" o:ole="">
+            <v:imagedata r:id="rId62" o:title=""/>
           </v:shape>
-          <o:OLEObject Type="Embed" ProgID="Equation.3" ShapeID="_x0000_i1052" DrawAspect="Content" ObjectID="_1488272587" r:id="rId64"/>
+          <o:OLEObject Type="Embed" ProgID="Equation.3" ShapeID="_x0000_i1059" DrawAspect="Content" ObjectID="_1490458366" r:id="rId63"/>
         </w:object>
       </w:r>
       <w:r>
@@ -4449,11 +2817,11 @@
           <w:rFonts w:asciiTheme="minorHAnsi" w:hAnsiTheme="minorHAnsi" w:cstheme="minorHAnsi"/>
           <w:position w:val="-24"/>
         </w:rPr>
-        <w:object w:dxaOrig="3180" w:dyaOrig="620">
-          <v:shape id="_x0000_i1053" type="#_x0000_t75" style="width:159pt;height:30.6pt" o:ole="">
-            <v:imagedata r:id="rId65" o:title=""/>
+        <w:object w:dxaOrig="2680" w:dyaOrig="620">
+          <v:shape id="_x0000_i1058" type="#_x0000_t75" style="width:134.25pt;height:30.75pt" o:ole="">
+            <v:imagedata r:id="rId64" o:title=""/>
           </v:shape>
-          <o:OLEObject Type="Embed" ProgID="Equation.3" ShapeID="_x0000_i1053" DrawAspect="Content" ObjectID="_1488272588" r:id="rId66"/>
+          <o:OLEObject Type="Embed" ProgID="Equation.3" ShapeID="_x0000_i1058" DrawAspect="Content" ObjectID="_1490458367" r:id="rId65"/>
         </w:object>
       </w:r>
       <w:r>
@@ -4494,11 +2862,11 @@
           <w:rFonts w:asciiTheme="minorHAnsi" w:hAnsiTheme="minorHAnsi" w:cstheme="minorHAnsi"/>
           <w:position w:val="-24"/>
         </w:rPr>
-        <w:object w:dxaOrig="3820" w:dyaOrig="620">
-          <v:shape id="_x0000_i1054" type="#_x0000_t75" style="width:191.4pt;height:30.6pt" o:ole="">
-            <v:imagedata r:id="rId67" o:title=""/>
+        <w:object w:dxaOrig="3300" w:dyaOrig="620">
+          <v:shape id="_x0000_i1057" type="#_x0000_t75" style="width:165pt;height:30.75pt" o:ole="">
+            <v:imagedata r:id="rId66" o:title=""/>
           </v:shape>
-          <o:OLEObject Type="Embed" ProgID="Equation.3" ShapeID="_x0000_i1054" DrawAspect="Content" ObjectID="_1488272589" r:id="rId68"/>
+          <o:OLEObject Type="Embed" ProgID="Equation.3" ShapeID="_x0000_i1057" DrawAspect="Content" ObjectID="_1490458368" r:id="rId67"/>
         </w:object>
       </w:r>
     </w:p>
@@ -4547,11 +2915,11 @@
           <w:rFonts w:asciiTheme="minorHAnsi" w:hAnsiTheme="minorHAnsi" w:cstheme="minorHAnsi"/>
           <w:position w:val="-24"/>
         </w:rPr>
-        <w:object w:dxaOrig="2120" w:dyaOrig="620">
-          <v:shape id="_x0000_i1055" type="#_x0000_t75" style="width:130.2pt;height:38.4pt" o:ole="">
-            <v:imagedata r:id="rId69" o:title=""/>
+        <w:object w:dxaOrig="1500" w:dyaOrig="620">
+          <v:shape id="_x0000_i1055" type="#_x0000_t75" style="width:92.25pt;height:38.25pt" o:ole="">
+            <v:imagedata r:id="rId68" o:title=""/>
           </v:shape>
-          <o:OLEObject Type="Embed" ProgID="Equation.3" ShapeID="_x0000_i1055" DrawAspect="Content" ObjectID="_1488272590" r:id="rId70"/>
+          <o:OLEObject Type="Embed" ProgID="Equation.3" ShapeID="_x0000_i1055" DrawAspect="Content" ObjectID="_1490458369" r:id="rId69"/>
         </w:object>
       </w:r>
       <w:r>
@@ -4598,17 +2966,23 @@
           <w:position w:val="-12"/>
         </w:rPr>
         <w:object w:dxaOrig="279" w:dyaOrig="360">
-          <v:shape id="_x0000_i1056" type="#_x0000_t75" style="width:24pt;height:21.6pt" o:ole="">
-            <v:imagedata r:id="rId71" o:title=""/>
+          <v:shape id="_x0000_i1048" type="#_x0000_t75" style="width:24pt;height:21.75pt" o:ole="">
+            <v:imagedata r:id="rId70" o:title=""/>
           </v:shape>
-          <o:OLEObject Type="Embed" ProgID="Equation.3" ShapeID="_x0000_i1056" DrawAspect="Content" ObjectID="_1488272591" r:id="rId72"/>
+          <o:OLEObject Type="Embed" ProgID="Equation.3" ShapeID="_x0000_i1048" DrawAspect="Content" ObjectID="_1490458370" r:id="rId71"/>
         </w:object>
       </w:r>
       <w:r>
         <w:rPr>
           <w:rFonts w:asciiTheme="minorHAnsi" w:hAnsiTheme="minorHAnsi" w:cstheme="minorHAnsi"/>
         </w:rPr>
-        <w:t>=44</w:t>
+        <w:t>=4</w:t>
+      </w:r>
+      <w:r>
+        <w:rPr>
+          <w:rFonts w:asciiTheme="minorHAnsi" w:hAnsiTheme="minorHAnsi" w:cstheme="minorHAnsi"/>
+        </w:rPr>
+        <w:t>0,2</w:t>
       </w:r>
       <w:r>
         <w:rPr>
@@ -4616,10 +2990,10 @@
           <w:position w:val="-24"/>
         </w:rPr>
         <w:object w:dxaOrig="620" w:dyaOrig="620">
-          <v:shape id="_x0000_i1057" type="#_x0000_t75" style="width:38.4pt;height:38.4pt" o:ole="">
-            <v:imagedata r:id="rId73" o:title=""/>
+          <v:shape id="_x0000_i1049" type="#_x0000_t75" style="width:38.25pt;height:38.25pt" o:ole="">
+            <v:imagedata r:id="rId72" o:title=""/>
           </v:shape>
-          <o:OLEObject Type="Embed" ProgID="Equation.3" ShapeID="_x0000_i1057" DrawAspect="Content" ObjectID="_1488272592" r:id="rId74"/>
+          <o:OLEObject Type="Embed" ProgID="Equation.3" ShapeID="_x0000_i1049" DrawAspect="Content" ObjectID="_1490458371" r:id="rId73"/>
         </w:object>
       </w:r>
     </w:p>
@@ -4636,6 +3010,7 @@
         <w:jc w:val="center"/>
       </w:pPr>
       <w:r>
+        <w:lastRenderedPageBreak/>
         <w:t>Вывод</w:t>
       </w:r>
     </w:p>
@@ -4650,7 +3025,19 @@
         <w:rPr>
           <w:rFonts w:asciiTheme="minorHAnsi" w:hAnsiTheme="minorHAnsi" w:cstheme="minorHAnsi"/>
         </w:rPr>
-        <w:t xml:space="preserve">В этой работе мы измерили теплоты испарения воды </w:t>
+        <w:t xml:space="preserve">В этой работе мы измерили теплоты испарения </w:t>
+      </w:r>
+      <w:r>
+        <w:rPr>
+          <w:rFonts w:asciiTheme="minorHAnsi" w:hAnsiTheme="minorHAnsi" w:cstheme="minorHAnsi"/>
+        </w:rPr>
+        <w:t>изопропилового спирта</w:t>
+      </w:r>
+      <w:r>
+        <w:rPr>
+          <w:rFonts w:asciiTheme="minorHAnsi" w:hAnsiTheme="minorHAnsi" w:cstheme="minorHAnsi"/>
+        </w:rPr>
+        <w:t xml:space="preserve"> </w:t>
       </w:r>
       <w:r>
         <w:rPr>
@@ -4659,11 +3046,11 @@
           <w:sz w:val="22"/>
           <w:szCs w:val="22"/>
         </w:rPr>
-        <w:object w:dxaOrig="2120" w:dyaOrig="620">
-          <v:shape id="_x0000_i1058" type="#_x0000_t75" style="width:130.2pt;height:38.4pt" o:ole="">
-            <v:imagedata r:id="rId69" o:title=""/>
+        <w:object w:dxaOrig="1500" w:dyaOrig="620">
+          <v:shape id="_x0000_i1056" type="#_x0000_t75" style="width:92.25pt;height:38.25pt" o:ole="">
+            <v:imagedata r:id="rId74" o:title=""/>
           </v:shape>
-          <o:OLEObject Type="Embed" ProgID="Equation.3" ShapeID="_x0000_i1058" DrawAspect="Content" ObjectID="_1488272593" r:id="rId75"/>
+          <o:OLEObject Type="Embed" ProgID="Equation.3" ShapeID="_x0000_i1056" DrawAspect="Content" ObjectID="_1490458372" r:id="rId75"/>
         </w:object>
       </w:r>
       <w:r>
@@ -4702,17 +3089,23 @@
           <w:position w:val="-12"/>
         </w:rPr>
         <w:object w:dxaOrig="279" w:dyaOrig="360">
-          <v:shape id="_x0000_i1059" type="#_x0000_t75" style="width:24pt;height:21.6pt" o:ole="">
-            <v:imagedata r:id="rId71" o:title=""/>
+          <v:shape id="_x0000_i1050" type="#_x0000_t75" style="width:24pt;height:21.75pt" o:ole="">
+            <v:imagedata r:id="rId70" o:title=""/>
           </v:shape>
-          <o:OLEObject Type="Embed" ProgID="Equation.3" ShapeID="_x0000_i1059" DrawAspect="Content" ObjectID="_1488272594" r:id="rId76"/>
+          <o:OLEObject Type="Embed" ProgID="Equation.3" ShapeID="_x0000_i1050" DrawAspect="Content" ObjectID="_1490458373" r:id="rId76"/>
         </w:object>
       </w:r>
       <w:r>
         <w:rPr>
           <w:rFonts w:asciiTheme="minorHAnsi" w:hAnsiTheme="minorHAnsi" w:cstheme="minorHAnsi"/>
         </w:rPr>
-        <w:t>=44</w:t>
+        <w:t>=4</w:t>
+      </w:r>
+      <w:r>
+        <w:rPr>
+          <w:rFonts w:asciiTheme="minorHAnsi" w:hAnsiTheme="minorHAnsi" w:cstheme="minorHAnsi"/>
+        </w:rPr>
+        <w:t>0,2</w:t>
       </w:r>
       <w:r>
         <w:rPr>
@@ -4720,10 +3113,10 @@
           <w:position w:val="-24"/>
         </w:rPr>
         <w:object w:dxaOrig="620" w:dyaOrig="620">
-          <v:shape id="_x0000_i1060" type="#_x0000_t75" style="width:38.4pt;height:38.4pt" o:ole="">
-            <v:imagedata r:id="rId73" o:title=""/>
+          <v:shape id="_x0000_i1051" type="#_x0000_t75" style="width:38.25pt;height:38.25pt" o:ole="">
+            <v:imagedata r:id="rId72" o:title=""/>
           </v:shape>
-          <o:OLEObject Type="Embed" ProgID="Equation.3" ShapeID="_x0000_i1060" DrawAspect="Content" ObjectID="_1488272595" r:id="rId77"/>
+          <o:OLEObject Type="Embed" ProgID="Equation.3" ShapeID="_x0000_i1051" DrawAspect="Content" ObjectID="_1490458374" r:id="rId77"/>
         </w:object>
       </w:r>
       <w:r>
@@ -4752,10 +3145,10 @@
           <w:position w:val="-6"/>
         </w:rPr>
         <w:object w:dxaOrig="999" w:dyaOrig="279">
-          <v:shape id="_x0000_i1061" type="#_x0000_t75" style="width:50.4pt;height:14.4pt" o:ole="">
-            <v:imagedata r:id="rId61" o:title=""/>
+          <v:shape id="_x0000_i1052" type="#_x0000_t75" style="width:50.25pt;height:14.25pt" o:ole="">
+            <v:imagedata r:id="rId60" o:title=""/>
           </v:shape>
-          <o:OLEObject Type="Embed" ProgID="Equation.3" ShapeID="_x0000_i1061" DrawAspect="Content" ObjectID="_1488272596" r:id="rId78"/>
+          <o:OLEObject Type="Embed" ProgID="Equation.3" ShapeID="_x0000_i1052" DrawAspect="Content" ObjectID="_1490458375" r:id="rId78"/>
         </w:object>
       </w:r>
       <w:r>
@@ -4825,7 +3218,7 @@
             <w:rPr>
               <w:noProof/>
             </w:rPr>
-            <w:t>- 4 -</w:t>
+            <w:t>- 2 -</w:t>
           </w:r>
         </w:fldSimple>
       </w:p>
@@ -5511,249 +3904,6 @@
 </w:styles>
 </file>
 
-<file path=word/charts/chart1.xml><?xml version="1.0" encoding="utf-8"?>
-<c:chartSpace xmlns:c="http://schemas.openxmlformats.org/drawingml/2006/chart" xmlns:a="http://schemas.openxmlformats.org/drawingml/2006/main" xmlns:r="http://schemas.openxmlformats.org/officeDocument/2006/relationships">
-  <c:date1904 val="1"/>
-  <c:lang val="ru-RU"/>
-  <c:chart>
-    <c:title>
-      <c:tx>
-        <c:rich>
-          <a:bodyPr/>
-          <a:lstStyle/>
-          <a:p>
-            <a:pPr>
-              <a:defRPr/>
-            </a:pPr>
-            <a:r>
-              <a:rPr lang="en-US"/>
-              <a:t>ln P </a:t>
-            </a:r>
-            <a:r>
-              <a:rPr lang="ru-RU"/>
-              <a:t>в</a:t>
-            </a:r>
-            <a:r>
-              <a:rPr lang="ru-RU" baseline="0"/>
-              <a:t> мм </a:t>
-            </a:r>
-            <a:r>
-              <a:rPr lang="en-US" baseline="0"/>
-              <a:t>Hg</a:t>
-            </a:r>
-            <a:endParaRPr lang="en-US"/>
-          </a:p>
-        </c:rich>
-      </c:tx>
-    </c:title>
-    <c:plotArea>
-      <c:layout/>
-      <c:scatterChart>
-        <c:scatterStyle val="lineMarker"/>
-        <c:ser>
-          <c:idx val="0"/>
-          <c:order val="0"/>
-          <c:tx>
-            <c:v>ln P</c:v>
-          </c:tx>
-          <c:spPr>
-            <a:ln w="28575">
-              <a:noFill/>
-            </a:ln>
-          </c:spPr>
-          <c:trendline>
-            <c:trendlineType val="linear"/>
-            <c:dispEq val="1"/>
-            <c:trendlineLbl>
-              <c:layout>
-                <c:manualLayout>
-                  <c:x val="-1.5155721514192177E-2"/>
-                  <c:y val="2.6989501312335962E-2"/>
-                </c:manualLayout>
-              </c:layout>
-              <c:numFmt formatCode="General" sourceLinked="0"/>
-            </c:trendlineLbl>
-          </c:trendline>
-          <c:xVal>
-            <c:numRef>
-              <c:f>Лист1!$I$4:$I$15</c:f>
-              <c:numCache>
-                <c:formatCode>0.0E+00</c:formatCode>
-                <c:ptCount val="12"/>
-                <c:pt idx="0">
-                  <c:v>3.3444816053511722E-3</c:v>
-                </c:pt>
-                <c:pt idx="1">
-                  <c:v>3.3003300330033021E-3</c:v>
-                </c:pt>
-                <c:pt idx="2">
-                  <c:v>3.2467532467532496E-3</c:v>
-                </c:pt>
-                <c:pt idx="3">
-                  <c:v>3.1948881789137392E-3</c:v>
-                </c:pt>
-                <c:pt idx="4">
-                  <c:v>3.1446540880503181E-3</c:v>
-                </c:pt>
-                <c:pt idx="5">
-                  <c:v>3.095975232198143E-3</c:v>
-                </c:pt>
-                <c:pt idx="6">
-                  <c:v>3.0487804878048799E-3</c:v>
-                </c:pt>
-                <c:pt idx="7">
-                  <c:v>3.0030030030030043E-3</c:v>
-                </c:pt>
-                <c:pt idx="8">
-                  <c:v>2.9585798816568055E-3</c:v>
-                </c:pt>
-                <c:pt idx="9">
-                  <c:v>2.9154518950437317E-3</c:v>
-                </c:pt>
-                <c:pt idx="10">
-                  <c:v>2.8735632183908059E-3</c:v>
-                </c:pt>
-                <c:pt idx="11">
-                  <c:v>2.832861189801699E-3</c:v>
-                </c:pt>
-              </c:numCache>
-            </c:numRef>
-          </c:xVal>
-          <c:yVal>
-            <c:numRef>
-              <c:f>Лист1!$H$4:$H$15</c:f>
-              <c:numCache>
-                <c:formatCode>General</c:formatCode>
-                <c:ptCount val="12"/>
-                <c:pt idx="0">
-                  <c:v>3.1630781422091632</c:v>
-                </c:pt>
-                <c:pt idx="1">
-                  <c:v>3.4995017881622053</c:v>
-                </c:pt>
-                <c:pt idx="2">
-                  <c:v>3.7053312412510842</c:v>
-                </c:pt>
-                <c:pt idx="3">
-                  <c:v>4.0216417539181561</c:v>
-                </c:pt>
-                <c:pt idx="4">
-                  <c:v>4.3629240787262491</c:v>
-                </c:pt>
-                <c:pt idx="5">
-                  <c:v>4.578802511547563</c:v>
-                </c:pt>
-                <c:pt idx="6">
-                  <c:v>4.834413339587897</c:v>
-                </c:pt>
-                <c:pt idx="7">
-                  <c:v>5.0857206631361684</c:v>
-                </c:pt>
-                <c:pt idx="8">
-                  <c:v>5.3422141821959368</c:v>
-                </c:pt>
-                <c:pt idx="9">
-                  <c:v>5.5752592626075463</c:v>
-                </c:pt>
-                <c:pt idx="10">
-                  <c:v>5.7991163460501793</c:v>
-                </c:pt>
-                <c:pt idx="11">
-                  <c:v>5.977128658788657</c:v>
-                </c:pt>
-              </c:numCache>
-            </c:numRef>
-          </c:yVal>
-        </c:ser>
-        <c:axId val="158443776"/>
-        <c:axId val="158455296"/>
-      </c:scatterChart>
-      <c:valAx>
-        <c:axId val="158443776"/>
-        <c:scaling>
-          <c:orientation val="minMax"/>
-        </c:scaling>
-        <c:axPos val="b"/>
-        <c:majorGridlines/>
-        <c:minorGridlines/>
-        <c:title>
-          <c:tx>
-            <c:rich>
-              <a:bodyPr/>
-              <a:lstStyle/>
-              <a:p>
-                <a:pPr>
-                  <a:defRPr/>
-                </a:pPr>
-                <a:r>
-                  <a:rPr lang="ru-RU"/>
-                  <a:t>1/</a:t>
-                </a:r>
-                <a:r>
-                  <a:rPr lang="en-US"/>
-                  <a:t>T</a:t>
-                </a:r>
-                <a:r>
-                  <a:rPr lang="en-US" baseline="0"/>
-                  <a:t>  1/K</a:t>
-                </a:r>
-                <a:endParaRPr lang="ru-RU"/>
-              </a:p>
-            </c:rich>
-          </c:tx>
-        </c:title>
-        <c:numFmt formatCode="0.0E+00" sourceLinked="1"/>
-        <c:tickLblPos val="nextTo"/>
-        <c:crossAx val="158455296"/>
-        <c:crosses val="autoZero"/>
-        <c:crossBetween val="midCat"/>
-      </c:valAx>
-      <c:valAx>
-        <c:axId val="158455296"/>
-        <c:scaling>
-          <c:orientation val="minMax"/>
-        </c:scaling>
-        <c:axPos val="l"/>
-        <c:majorGridlines/>
-        <c:minorGridlines/>
-        <c:title>
-          <c:tx>
-            <c:rich>
-              <a:bodyPr/>
-              <a:lstStyle/>
-              <a:p>
-                <a:pPr>
-                  <a:defRPr/>
-                </a:pPr>
-                <a:r>
-                  <a:rPr lang="en-US"/>
-                  <a:t>ln P</a:t>
-                </a:r>
-                <a:endParaRPr lang="ru-RU"/>
-              </a:p>
-            </c:rich>
-          </c:tx>
-        </c:title>
-        <c:numFmt formatCode="General" sourceLinked="1"/>
-        <c:tickLblPos val="nextTo"/>
-        <c:crossAx val="158443776"/>
-        <c:crosses val="autoZero"/>
-        <c:crossBetween val="midCat"/>
-      </c:valAx>
-    </c:plotArea>
-    <c:legend>
-      <c:legendPos val="r"/>
-      <c:legendEntry>
-        <c:idx val="1"/>
-        <c:delete val="1"/>
-      </c:legendEntry>
-    </c:legend>
-    <c:plotVisOnly val="1"/>
-  </c:chart>
-  <c:externalData r:id="rId1"/>
-</c:chartSpace>
-</file>
-
 <file path=word/theme/theme1.xml><?xml version="1.0" encoding="utf-8"?>
 <a:theme xmlns:a="http://schemas.openxmlformats.org/drawingml/2006/main" name="Тема Office">
   <a:themeElements>
